--- a/Probabilistic_Data_Analysis/ЕгоровПетрЗадание5Отчет.docx
+++ b/Probabilistic_Data_Analysis/ЕгоровПетрЗадание5Отчет.docx
@@ -889,10 +889,10 @@
             <v:path o:extrusionok="f" gradientshapeok="t" o:connecttype="rect"/>
             <o:lock v:ext="edit" aspectratio="t"/>
           </v:shapetype>
-          <v:shape id="_x0000_i1226" type="#_x0000_t75" style="width:218pt;height:244.5pt" o:ole="">
+          <v:shape id="_x0000_i1025" type="#_x0000_t75" style="width:164pt;height:184pt" o:ole="">
             <v:imagedata r:id="rId6" o:title=""/>
           </v:shape>
-          <o:OLEObject Type="Embed" ProgID="Equation.DSMT4" ShapeID="_x0000_i1226" DrawAspect="Content" ObjectID="_1638898019" r:id="rId7"/>
+          <o:OLEObject Type="Embed" ProgID="Equation.DSMT4" ShapeID="_x0000_i1025" DrawAspect="Content" ObjectID="_1638949913" r:id="rId7"/>
         </w:object>
       </w:r>
       <w:r>
@@ -919,7 +919,6 @@
           <w:sz w:val="28"/>
           <w:szCs w:val="28"/>
         </w:rPr>
-        <w:lastRenderedPageBreak/>
         <w:t>Тогда при</w:t>
       </w:r>
       <w:r>
@@ -970,10 +969,10 @@
           <w:szCs w:val="28"/>
         </w:rPr>
         <w:object w:dxaOrig="2659" w:dyaOrig="1140" w14:anchorId="58C7B4BE">
-          <v:shape id="_x0000_i1227" type="#_x0000_t75" style="width:205.5pt;height:88.5pt" o:ole="">
+          <v:shape id="_x0000_i1026" type="#_x0000_t75" style="width:157pt;height:67pt" o:ole="">
             <v:imagedata r:id="rId8" o:title=""/>
           </v:shape>
-          <o:OLEObject Type="Embed" ProgID="Equation.DSMT4" ShapeID="_x0000_i1227" DrawAspect="Content" ObjectID="_1638898020" r:id="rId9"/>
+          <o:OLEObject Type="Embed" ProgID="Equation.DSMT4" ShapeID="_x0000_i1026" DrawAspect="Content" ObjectID="_1638949914" r:id="rId9"/>
         </w:object>
       </w:r>
     </w:p>
@@ -1038,19 +1037,18 @@
       </w:pPr>
       <w:r>
         <w:rPr>
-          <w:position w:val="-106"/>
-          <w:sz w:val="28"/>
-          <w:szCs w:val="28"/>
-        </w:rPr>
-        <w:object w:dxaOrig="2799" w:dyaOrig="6979" w14:anchorId="3B23948B">
-          <v:shape id="_x0000_i1228" type="#_x0000_t75" style="width:199pt;height:496pt" o:ole="">
+          <w:position w:val="-154"/>
+          <w:sz w:val="28"/>
+          <w:szCs w:val="28"/>
+        </w:rPr>
+        <w:object w:dxaOrig="2799" w:dyaOrig="8760" w14:anchorId="3B23948B">
+          <v:shape id="_x0000_i1027" type="#_x0000_t75" style="width:167pt;height:525pt" o:ole="">
             <v:imagedata r:id="rId10" o:title=""/>
           </v:shape>
-          <o:OLEObject Type="Embed" ProgID="Equation.DSMT4" ShapeID="_x0000_i1228" DrawAspect="Content" ObjectID="_1638898021" r:id="rId11"/>
+          <o:OLEObject Type="Embed" ProgID="Equation.DSMT4" ShapeID="_x0000_i1027" DrawAspect="Content" ObjectID="_1638949915" r:id="rId11"/>
         </w:object>
       </w:r>
     </w:p>
-    <w:bookmarkStart w:id="0" w:name="MTBlankEqn"/>
     <w:p>
       <w:pPr>
         <w:pStyle w:val="a3"/>
@@ -1064,16 +1062,56 @@
       </w:pPr>
       <w:r>
         <w:rPr>
-          <w:position w:val="-82"/>
-        </w:rPr>
-        <w:object w:dxaOrig="2560" w:dyaOrig="1760" w14:anchorId="206DDFEE">
-          <v:shape id="_x0000_i1229" type="#_x0000_t75" style="width:178.5pt;height:123pt" o:ole="">
+          <w:sz w:val="28"/>
+          <w:szCs w:val="28"/>
+        </w:rPr>
+        <w:t>Б) Разностное уравнение:</w:t>
+      </w:r>
+    </w:p>
+    <w:p>
+      <w:pPr>
+        <w:pStyle w:val="a3"/>
+        <w:spacing w:after="0"/>
+        <w:ind w:firstLine="851"/>
+        <w:jc w:val="both"/>
+        <w:rPr>
+          <w:sz w:val="28"/>
+          <w:szCs w:val="28"/>
+        </w:rPr>
+      </w:pPr>
+      <w:r>
+        <w:rPr>
+          <w:sz w:val="28"/>
+          <w:szCs w:val="28"/>
+        </w:rPr>
+        <w:t>Каждый год популяция растет на 30%, то есть</w:t>
+      </w:r>
+      <w:r>
+        <w:rPr>
+          <w:sz w:val="28"/>
+          <w:szCs w:val="28"/>
+        </w:rPr>
+        <w:t>:</w:t>
+      </w:r>
+    </w:p>
+    <w:p>
+      <w:pPr>
+        <w:pStyle w:val="a3"/>
+        <w:spacing w:after="0"/>
+        <w:ind w:firstLine="851"/>
+        <w:jc w:val="both"/>
+      </w:pPr>
+      <w:r>
+        <w:rPr>
+          <w:position w:val="-10"/>
+        </w:rPr>
+        <w:object w:dxaOrig="1660" w:dyaOrig="320" w14:anchorId="1FB35523">
+          <v:shape id="_x0000_i1028" type="#_x0000_t75" style="width:97pt;height:19pt" o:ole="">
             <v:imagedata r:id="rId12" o:title=""/>
           </v:shape>
-          <o:OLEObject Type="Embed" ProgID="Equation.DSMT4" ShapeID="_x0000_i1229" DrawAspect="Content" ObjectID="_1638898022" r:id="rId13"/>
+          <o:OLEObject Type="Embed" ProgID="Equation.DSMT4" ShapeID="_x0000_i1028" DrawAspect="Content" ObjectID="_1638949916" r:id="rId13"/>
         </w:object>
       </w:r>
-      <w:bookmarkEnd w:id="0"/>
     </w:p>
     <w:p>
       <w:pPr>
@@ -1091,7 +1129,21 @@
           <w:sz w:val="28"/>
           <w:szCs w:val="28"/>
         </w:rPr>
-        <w:t>Б) Разностное уравнение:</w:t>
+        <w:t>Но при этом</w:t>
+      </w:r>
+      <w:r>
+        <w:rPr>
+          <w:sz w:val="28"/>
+          <w:szCs w:val="28"/>
+        </w:rPr>
+        <w:t xml:space="preserve"> </w:t>
+      </w:r>
+      <w:r>
+        <w:rPr>
+          <w:sz w:val="28"/>
+          <w:szCs w:val="28"/>
+        </w:rPr>
+        <w:t>популяция контролируется хищниками:</w:t>
       </w:r>
     </w:p>
     <w:p>
@@ -1100,42 +1152,16 @@
         <w:spacing w:after="0"/>
         <w:ind w:firstLine="851"/>
         <w:jc w:val="both"/>
-        <w:rPr>
-          <w:sz w:val="28"/>
-          <w:szCs w:val="28"/>
-        </w:rPr>
-      </w:pPr>
-      <w:r>
-        <w:rPr>
-          <w:sz w:val="28"/>
-          <w:szCs w:val="28"/>
-        </w:rPr>
-        <w:t>Каждый год популяция растет на 30%, то есть</w:t>
-      </w:r>
-      <w:r>
-        <w:rPr>
-          <w:sz w:val="28"/>
-          <w:szCs w:val="28"/>
-        </w:rPr>
-        <w:t>:</w:t>
-      </w:r>
-    </w:p>
-    <w:p>
-      <w:pPr>
-        <w:pStyle w:val="a3"/>
-        <w:spacing w:after="0"/>
-        <w:ind w:firstLine="851"/>
-        <w:jc w:val="both"/>
       </w:pPr>
       <w:r>
         <w:rPr>
           <w:position w:val="-10"/>
         </w:rPr>
-        <w:object w:dxaOrig="1660" w:dyaOrig="320" w14:anchorId="1FB35523">
-          <v:shape id="_x0000_i1225" type="#_x0000_t75" style="width:116pt;height:22.5pt" o:ole="">
+        <w:object w:dxaOrig="1980" w:dyaOrig="320" w14:anchorId="4C35F0CD">
+          <v:shape id="_x0000_i1029" type="#_x0000_t75" style="width:109.5pt;height:17.5pt" o:ole="">
             <v:imagedata r:id="rId14" o:title=""/>
           </v:shape>
-          <o:OLEObject Type="Embed" ProgID="Equation.DSMT4" ShapeID="_x0000_i1225" DrawAspect="Content" ObjectID="_1638898023" r:id="rId15"/>
+          <o:OLEObject Type="Embed" ProgID="Equation.DSMT4" ShapeID="_x0000_i1029" DrawAspect="Content" ObjectID="_1638949917" r:id="rId15"/>
         </w:object>
       </w:r>
     </w:p>
@@ -1155,21 +1181,7 @@
           <w:sz w:val="28"/>
           <w:szCs w:val="28"/>
         </w:rPr>
-        <w:t>Но при этом</w:t>
-      </w:r>
-      <w:r>
-        <w:rPr>
-          <w:sz w:val="28"/>
-          <w:szCs w:val="28"/>
-        </w:rPr>
-        <w:t xml:space="preserve"> </w:t>
-      </w:r>
-      <w:r>
-        <w:rPr>
-          <w:sz w:val="28"/>
-          <w:szCs w:val="28"/>
-        </w:rPr>
-        <w:t>популяция контролируется хищниками:</w:t>
+        <w:t>Получается:</w:t>
       </w:r>
     </w:p>
     <w:p>
@@ -1183,11 +1195,11 @@
         <w:rPr>
           <w:position w:val="-10"/>
         </w:rPr>
-        <w:object w:dxaOrig="1980" w:dyaOrig="320" w14:anchorId="4C35F0CD">
-          <v:shape id="_x0000_i1230" type="#_x0000_t75" style="width:138pt;height:22.5pt" o:ole="">
+        <w:object w:dxaOrig="2220" w:dyaOrig="320" w14:anchorId="25063666">
+          <v:shape id="_x0000_i1030" type="#_x0000_t75" style="width:123pt;height:17.5pt" o:ole="">
             <v:imagedata r:id="rId16" o:title=""/>
           </v:shape>
-          <o:OLEObject Type="Embed" ProgID="Equation.DSMT4" ShapeID="_x0000_i1230" DrawAspect="Content" ObjectID="_1638898024" r:id="rId17"/>
+          <o:OLEObject Type="Embed" ProgID="Equation.DSMT4" ShapeID="_x0000_i1030" DrawAspect="Content" ObjectID="_1638949918" r:id="rId17"/>
         </w:object>
       </w:r>
     </w:p>
@@ -1207,10 +1219,23 @@
           <w:sz w:val="28"/>
           <w:szCs w:val="28"/>
         </w:rPr>
-        <w:t>Получается:</w:t>
-      </w:r>
-    </w:p>
-    <w:bookmarkStart w:id="1" w:name="_GoBack"/>
+        <w:t>В) Разностное уравнение с пол</w:t>
+      </w:r>
+      <w:r>
+        <w:rPr>
+          <w:sz w:val="28"/>
+          <w:szCs w:val="28"/>
+        </w:rPr>
+        <w:t>овинным шагом</w:t>
+      </w:r>
+      <w:r>
+        <w:rPr>
+          <w:sz w:val="28"/>
+          <w:szCs w:val="28"/>
+        </w:rPr>
+        <w:t>:</w:t>
+      </w:r>
+    </w:p>
     <w:p>
       <w:pPr>
         <w:pStyle w:val="a3"/>
@@ -1224,16 +1249,1462 @@
       </w:pPr>
       <w:r>
         <w:rPr>
+          <w:sz w:val="28"/>
+          <w:szCs w:val="28"/>
+        </w:rPr>
+        <w:t xml:space="preserve">То есть шаг теперь не год, а полгода. За полгода </w:t>
+      </w:r>
+      <w:r>
+        <w:rPr>
+          <w:sz w:val="28"/>
+          <w:szCs w:val="28"/>
+        </w:rPr>
+        <w:t>популяция растет на 15% и контролируется хищниками на</w:t>
+      </w:r>
+      <w:r>
+        <w:rPr>
+          <w:sz w:val="28"/>
+          <w:szCs w:val="28"/>
+        </w:rPr>
+        <w:t xml:space="preserve"> 6/2 =</w:t>
+      </w:r>
+      <w:bookmarkStart w:id="0" w:name="_GoBack"/>
+      <w:bookmarkEnd w:id="0"/>
+      <w:r>
+        <w:rPr>
+          <w:sz w:val="28"/>
+          <w:szCs w:val="28"/>
+        </w:rPr>
+        <w:t xml:space="preserve"> 3 кг.</w:t>
+      </w:r>
+    </w:p>
+    <w:p>
+      <w:pPr>
+        <w:pStyle w:val="a3"/>
+        <w:spacing w:after="0"/>
+        <w:ind w:firstLine="851"/>
+        <w:jc w:val="both"/>
+        <w:rPr>
+          <w:sz w:val="28"/>
+          <w:szCs w:val="28"/>
+        </w:rPr>
+      </w:pPr>
+      <w:r>
+        <w:rPr>
+          <w:sz w:val="28"/>
+          <w:szCs w:val="28"/>
+        </w:rPr>
+        <w:t>Имеем:</w:t>
+      </w:r>
+    </w:p>
+    <w:p>
+      <w:pPr>
+        <w:pStyle w:val="a3"/>
+        <w:spacing w:after="0"/>
+        <w:ind w:firstLine="851"/>
+        <w:jc w:val="both"/>
+      </w:pPr>
+      <w:r>
+        <w:rPr>
           <w:position w:val="-10"/>
         </w:rPr>
-        <w:object w:dxaOrig="2220" w:dyaOrig="320" w14:anchorId="25063666">
-          <v:shape id="_x0000_i1233" type="#_x0000_t75" style="width:155pt;height:22.5pt" o:ole="">
+        <w:object w:dxaOrig="2540" w:dyaOrig="320" w14:anchorId="520642EC">
+          <v:shape id="_x0000_i1031" type="#_x0000_t75" style="width:140.5pt;height:17.5pt" o:ole="">
             <v:imagedata r:id="rId18" o:title=""/>
           </v:shape>
-          <o:OLEObject Type="Embed" ProgID="Equation.DSMT4" ShapeID="_x0000_i1233" DrawAspect="Content" ObjectID="_1638898025" r:id="rId19"/>
+          <o:OLEObject Type="Embed" ProgID="Equation.DSMT4" ShapeID="_x0000_i1031" DrawAspect="Content" ObjectID="_1638949919" r:id="rId19"/>
         </w:object>
       </w:r>
-      <w:bookmarkEnd w:id="1"/>
+    </w:p>
+    <w:p>
+      <w:pPr>
+        <w:pStyle w:val="a3"/>
+        <w:spacing w:after="0"/>
+        <w:ind w:firstLine="851"/>
+        <w:jc w:val="both"/>
+      </w:pPr>
+      <w:r>
+        <w:rPr>
+          <w:noProof/>
+        </w:rPr>
+        <w:drawing>
+          <wp:anchor distT="0" distB="0" distL="114300" distR="114300" simplePos="0" relativeHeight="251659264" behindDoc="0" locked="0" layoutInCell="1" allowOverlap="1" wp14:anchorId="3781A53A" wp14:editId="2C4430FD">
+            <wp:simplePos x="0" y="0"/>
+            <wp:positionH relativeFrom="margin">
+              <wp:align>center</wp:align>
+            </wp:positionH>
+            <wp:positionV relativeFrom="paragraph">
+              <wp:posOffset>240665</wp:posOffset>
+            </wp:positionV>
+            <wp:extent cx="3556000" cy="2378710"/>
+            <wp:effectExtent l="0" t="0" r="6350" b="2540"/>
+            <wp:wrapTopAndBottom/>
+            <wp:docPr id="1" name="Рисунок 1"/>
+            <wp:cNvGraphicFramePr>
+              <a:graphicFrameLocks xmlns:a="http://schemas.openxmlformats.org/drawingml/2006/main" noChangeAspect="1"/>
+            </wp:cNvGraphicFramePr>
+            <a:graphic xmlns:a="http://schemas.openxmlformats.org/drawingml/2006/main">
+              <a:graphicData uri="http://schemas.openxmlformats.org/drawingml/2006/picture">
+                <pic:pic xmlns:pic="http://schemas.openxmlformats.org/drawingml/2006/picture">
+                  <pic:nvPicPr>
+                    <pic:cNvPr id="1" name=""/>
+                    <pic:cNvPicPr/>
+                  </pic:nvPicPr>
+                  <pic:blipFill>
+                    <a:blip r:embed="rId20"/>
+                    <a:stretch>
+                      <a:fillRect/>
+                    </a:stretch>
+                  </pic:blipFill>
+                  <pic:spPr>
+                    <a:xfrm>
+                      <a:off x="0" y="0"/>
+                      <a:ext cx="3556000" cy="2378710"/>
+                    </a:xfrm>
+                    <a:prstGeom prst="rect">
+                      <a:avLst/>
+                    </a:prstGeom>
+                  </pic:spPr>
+                </pic:pic>
+              </a:graphicData>
+            </a:graphic>
+            <wp14:sizeRelH relativeFrom="margin">
+              <wp14:pctWidth>0</wp14:pctWidth>
+            </wp14:sizeRelH>
+            <wp14:sizeRelV relativeFrom="margin">
+              <wp14:pctHeight>0</wp14:pctHeight>
+            </wp14:sizeRelV>
+          </wp:anchor>
+        </w:drawing>
+      </w:r>
+      <w:r>
+        <w:t xml:space="preserve">Нарисуем три графика </w:t>
+      </w:r>
+      <w:r>
+        <w:t>этих</w:t>
+      </w:r>
+      <w:r>
+        <w:t xml:space="preserve"> моделей:</w:t>
+      </w:r>
+    </w:p>
+    <w:p>
+      <w:pPr>
+        <w:pStyle w:val="a3"/>
+        <w:spacing w:before="0" w:beforeAutospacing="0" w:after="0" w:afterAutospacing="0"/>
+        <w:ind w:firstLine="851"/>
+        <w:jc w:val="both"/>
+        <w:rPr>
+          <w:sz w:val="28"/>
+          <w:szCs w:val="28"/>
+        </w:rPr>
+      </w:pPr>
+      <w:r>
+        <w:rPr>
+          <w:sz w:val="28"/>
+          <w:szCs w:val="28"/>
+        </w:rPr>
+        <w:t>Голубой – дифференциальное уравнение;</w:t>
+      </w:r>
+    </w:p>
+    <w:p>
+      <w:pPr>
+        <w:pStyle w:val="a3"/>
+        <w:spacing w:before="0" w:beforeAutospacing="0" w:after="0" w:afterAutospacing="0"/>
+        <w:ind w:firstLine="851"/>
+        <w:jc w:val="both"/>
+        <w:rPr>
+          <w:sz w:val="28"/>
+          <w:szCs w:val="28"/>
+        </w:rPr>
+      </w:pPr>
+      <w:r>
+        <w:rPr>
+          <w:sz w:val="28"/>
+          <w:szCs w:val="28"/>
+        </w:rPr>
+        <w:t>Зеленый</w:t>
+      </w:r>
+      <w:r>
+        <w:rPr>
+          <w:sz w:val="28"/>
+          <w:szCs w:val="28"/>
+        </w:rPr>
+        <w:t xml:space="preserve"> – разностное уравнение</w:t>
+      </w:r>
+      <w:r>
+        <w:rPr>
+          <w:sz w:val="28"/>
+          <w:szCs w:val="28"/>
+        </w:rPr>
+        <w:t xml:space="preserve"> с половинным шагом</w:t>
+      </w:r>
+      <w:r>
+        <w:rPr>
+          <w:sz w:val="28"/>
+          <w:szCs w:val="28"/>
+        </w:rPr>
+        <w:t>;</w:t>
+      </w:r>
+    </w:p>
+    <w:p>
+      <w:pPr>
+        <w:pStyle w:val="a3"/>
+        <w:spacing w:before="0" w:beforeAutospacing="0" w:after="0" w:afterAutospacing="0"/>
+        <w:ind w:firstLine="851"/>
+        <w:jc w:val="both"/>
+        <w:rPr>
+          <w:sz w:val="28"/>
+          <w:szCs w:val="28"/>
+        </w:rPr>
+      </w:pPr>
+      <w:r>
+        <w:rPr>
+          <w:sz w:val="28"/>
+          <w:szCs w:val="28"/>
+        </w:rPr>
+        <w:t>Оранжевый</w:t>
+      </w:r>
+      <w:r>
+        <w:rPr>
+          <w:sz w:val="28"/>
+          <w:szCs w:val="28"/>
+        </w:rPr>
+        <w:t xml:space="preserve"> – разностное уравнение</w:t>
+      </w:r>
+      <w:r>
+        <w:rPr>
+          <w:sz w:val="28"/>
+          <w:szCs w:val="28"/>
+        </w:rPr>
+        <w:t xml:space="preserve"> с единичным шагом</w:t>
+      </w:r>
+      <w:r>
+        <w:rPr>
+          <w:sz w:val="28"/>
+          <w:szCs w:val="28"/>
+        </w:rPr>
+        <w:t>.</w:t>
+      </w:r>
+    </w:p>
+    <w:p>
+      <w:pPr>
+        <w:pStyle w:val="a3"/>
+        <w:spacing w:before="240" w:beforeAutospacing="0" w:after="0" w:afterAutospacing="0"/>
+        <w:ind w:firstLine="851"/>
+        <w:jc w:val="both"/>
+        <w:rPr>
+          <w:sz w:val="28"/>
+          <w:szCs w:val="28"/>
+        </w:rPr>
+      </w:pPr>
+      <w:r>
+        <w:rPr>
+          <w:sz w:val="28"/>
+          <w:szCs w:val="28"/>
+        </w:rPr>
+        <w:t xml:space="preserve">С увеличением </w:t>
+      </w:r>
+      <w:r>
+        <w:rPr>
+          <w:sz w:val="28"/>
+          <w:szCs w:val="28"/>
+        </w:rPr>
+        <w:t>шага увеличивается точность разностной схемы.</w:t>
+      </w:r>
+      <w:r>
+        <w:rPr>
+          <w:sz w:val="28"/>
+          <w:szCs w:val="28"/>
+        </w:rPr>
+        <w:t xml:space="preserve"> Оба варианта начинаются с начальной координаты 15 кг. Далее в разностных уравнениях с каждой итерацией растет ошибка</w:t>
+      </w:r>
+      <w:r>
+        <w:rPr>
+          <w:sz w:val="28"/>
+          <w:szCs w:val="28"/>
+        </w:rPr>
+        <w:t>. И чем меньше шаг, тем меньше накапливаемая ошибка. При устремлении шага к нулю мы получим такой же результат, которое выдал</w:t>
+      </w:r>
+      <w:r>
+        <w:rPr>
+          <w:sz w:val="28"/>
+          <w:szCs w:val="28"/>
+        </w:rPr>
+        <w:t>о</w:t>
+      </w:r>
+      <w:r>
+        <w:rPr>
+          <w:sz w:val="28"/>
+          <w:szCs w:val="28"/>
+        </w:rPr>
+        <w:t xml:space="preserve"> ДУ.</w:t>
+      </w:r>
+    </w:p>
+    <w:p>
+      <w:pPr>
+        <w:rPr>
+          <w:rFonts w:ascii="Times New Roman" w:eastAsia="Times New Roman" w:hAnsi="Times New Roman" w:cs="Times New Roman"/>
+          <w:sz w:val="28"/>
+          <w:szCs w:val="28"/>
+          <w:lang w:eastAsia="ru-RU"/>
+        </w:rPr>
+      </w:pPr>
+      <w:r>
+        <w:rPr>
+          <w:sz w:val="28"/>
+          <w:szCs w:val="28"/>
+        </w:rPr>
+        <w:br w:type="page"/>
+      </w:r>
+    </w:p>
+    <w:p>
+      <w:pPr>
+        <w:pStyle w:val="a3"/>
+        <w:spacing w:before="0" w:beforeAutospacing="0" w:after="0" w:afterAutospacing="0"/>
+        <w:ind w:firstLine="851"/>
+        <w:jc w:val="both"/>
+        <w:rPr>
+          <w:rFonts w:ascii="Courier New" w:hAnsi="Courier New" w:cs="Courier New"/>
+          <w:sz w:val="28"/>
+          <w:szCs w:val="28"/>
+        </w:rPr>
+      </w:pPr>
+      <w:r>
+        <w:rPr>
+          <w:rFonts w:ascii="Courier New" w:hAnsi="Courier New" w:cs="Courier New"/>
+          <w:sz w:val="28"/>
+          <w:szCs w:val="28"/>
+          <w:lang w:val="en-US"/>
+        </w:rPr>
+        <w:lastRenderedPageBreak/>
+        <w:t>import</w:t>
+      </w:r>
+      <w:r>
+        <w:rPr>
+          <w:rFonts w:ascii="Courier New" w:hAnsi="Courier New" w:cs="Courier New"/>
+          <w:sz w:val="28"/>
+          <w:szCs w:val="28"/>
+        </w:rPr>
+        <w:t xml:space="preserve"> </w:t>
+      </w:r>
+      <w:proofErr w:type="gramStart"/>
+      <w:r>
+        <w:rPr>
+          <w:rFonts w:ascii="Courier New" w:hAnsi="Courier New" w:cs="Courier New"/>
+          <w:sz w:val="28"/>
+          <w:szCs w:val="28"/>
+          <w:lang w:val="en-US"/>
+        </w:rPr>
+        <w:t>matplotlib</w:t>
+      </w:r>
+      <w:r>
+        <w:rPr>
+          <w:rFonts w:ascii="Courier New" w:hAnsi="Courier New" w:cs="Courier New"/>
+          <w:sz w:val="28"/>
+          <w:szCs w:val="28"/>
+        </w:rPr>
+        <w:t>.</w:t>
+      </w:r>
+      <w:proofErr w:type="spellStart"/>
+      <w:r>
+        <w:rPr>
+          <w:rFonts w:ascii="Courier New" w:hAnsi="Courier New" w:cs="Courier New"/>
+          <w:sz w:val="28"/>
+          <w:szCs w:val="28"/>
+          <w:lang w:val="en-US"/>
+        </w:rPr>
+        <w:t>pyplot</w:t>
+      </w:r>
+      <w:proofErr w:type="spellEnd"/>
+      <w:proofErr w:type="gramEnd"/>
+    </w:p>
+    <w:p>
+      <w:pPr>
+        <w:pStyle w:val="a3"/>
+        <w:spacing w:before="0" w:beforeAutospacing="0" w:after="0" w:afterAutospacing="0"/>
+        <w:ind w:firstLine="851"/>
+        <w:jc w:val="both"/>
+        <w:rPr>
+          <w:rFonts w:ascii="Courier New" w:hAnsi="Courier New" w:cs="Courier New"/>
+          <w:sz w:val="28"/>
+          <w:szCs w:val="28"/>
+        </w:rPr>
+      </w:pPr>
+      <w:r>
+        <w:rPr>
+          <w:rFonts w:ascii="Courier New" w:hAnsi="Courier New" w:cs="Courier New"/>
+          <w:sz w:val="28"/>
+          <w:szCs w:val="28"/>
+          <w:lang w:val="en-US"/>
+        </w:rPr>
+        <w:t>import</w:t>
+      </w:r>
+      <w:r>
+        <w:rPr>
+          <w:rFonts w:ascii="Courier New" w:hAnsi="Courier New" w:cs="Courier New"/>
+          <w:sz w:val="28"/>
+          <w:szCs w:val="28"/>
+        </w:rPr>
+        <w:t xml:space="preserve"> </w:t>
+      </w:r>
+      <w:proofErr w:type="spellStart"/>
+      <w:r>
+        <w:rPr>
+          <w:rFonts w:ascii="Courier New" w:hAnsi="Courier New" w:cs="Courier New"/>
+          <w:sz w:val="28"/>
+          <w:szCs w:val="28"/>
+          <w:lang w:val="en-US"/>
+        </w:rPr>
+        <w:t>numpy</w:t>
+      </w:r>
+      <w:proofErr w:type="spellEnd"/>
+      <w:r>
+        <w:rPr>
+          <w:rFonts w:ascii="Courier New" w:hAnsi="Courier New" w:cs="Courier New"/>
+          <w:sz w:val="28"/>
+          <w:szCs w:val="28"/>
+        </w:rPr>
+        <w:t xml:space="preserve"> </w:t>
+      </w:r>
+      <w:r>
+        <w:rPr>
+          <w:rFonts w:ascii="Courier New" w:hAnsi="Courier New" w:cs="Courier New"/>
+          <w:sz w:val="28"/>
+          <w:szCs w:val="28"/>
+          <w:lang w:val="en-US"/>
+        </w:rPr>
+        <w:t>as</w:t>
+      </w:r>
+      <w:r>
+        <w:rPr>
+          <w:rFonts w:ascii="Courier New" w:hAnsi="Courier New" w:cs="Courier New"/>
+          <w:sz w:val="28"/>
+          <w:szCs w:val="28"/>
+        </w:rPr>
+        <w:t xml:space="preserve"> </w:t>
+      </w:r>
+      <w:r>
+        <w:rPr>
+          <w:rFonts w:ascii="Courier New" w:hAnsi="Courier New" w:cs="Courier New"/>
+          <w:sz w:val="28"/>
+          <w:szCs w:val="28"/>
+          <w:lang w:val="en-US"/>
+        </w:rPr>
+        <w:t>np</w:t>
+      </w:r>
+    </w:p>
+    <w:p>
+      <w:pPr>
+        <w:pStyle w:val="a3"/>
+        <w:spacing w:before="0" w:beforeAutospacing="0" w:after="0" w:afterAutospacing="0"/>
+        <w:ind w:firstLine="851"/>
+        <w:jc w:val="both"/>
+        <w:rPr>
+          <w:rFonts w:ascii="Courier New" w:hAnsi="Courier New" w:cs="Courier New"/>
+          <w:sz w:val="28"/>
+          <w:szCs w:val="28"/>
+          <w:lang w:val="en-US"/>
+        </w:rPr>
+      </w:pPr>
+      <w:r>
+        <w:rPr>
+          <w:rFonts w:ascii="Courier New" w:hAnsi="Courier New" w:cs="Courier New"/>
+          <w:sz w:val="28"/>
+          <w:szCs w:val="28"/>
+          <w:lang w:val="en-US"/>
+        </w:rPr>
+        <w:t>import math</w:t>
+      </w:r>
+    </w:p>
+    <w:p>
+      <w:pPr>
+        <w:pStyle w:val="a3"/>
+        <w:spacing w:before="0" w:beforeAutospacing="0" w:after="0" w:afterAutospacing="0"/>
+        <w:ind w:firstLine="851"/>
+        <w:jc w:val="both"/>
+        <w:rPr>
+          <w:rFonts w:ascii="Courier New" w:hAnsi="Courier New" w:cs="Courier New"/>
+          <w:sz w:val="28"/>
+          <w:szCs w:val="28"/>
+          <w:lang w:val="en-US"/>
+        </w:rPr>
+      </w:pPr>
+    </w:p>
+    <w:p>
+      <w:pPr>
+        <w:pStyle w:val="a3"/>
+        <w:spacing w:before="0" w:beforeAutospacing="0" w:after="0" w:afterAutospacing="0"/>
+        <w:ind w:firstLine="851"/>
+        <w:jc w:val="both"/>
+        <w:rPr>
+          <w:rFonts w:ascii="Courier New" w:hAnsi="Courier New" w:cs="Courier New"/>
+          <w:sz w:val="28"/>
+          <w:szCs w:val="28"/>
+          <w:lang w:val="en-US"/>
+        </w:rPr>
+      </w:pPr>
+      <w:r>
+        <w:rPr>
+          <w:rFonts w:ascii="Courier New" w:hAnsi="Courier New" w:cs="Courier New"/>
+          <w:sz w:val="28"/>
+          <w:szCs w:val="28"/>
+          <w:lang w:val="en-US"/>
+        </w:rPr>
+        <w:t>def P1(</w:t>
+      </w:r>
+      <w:proofErr w:type="spellStart"/>
+      <w:r>
+        <w:rPr>
+          <w:rFonts w:ascii="Courier New" w:hAnsi="Courier New" w:cs="Courier New"/>
+          <w:sz w:val="28"/>
+          <w:szCs w:val="28"/>
+          <w:lang w:val="en-US"/>
+        </w:rPr>
+        <w:t>i</w:t>
+      </w:r>
+      <w:proofErr w:type="spellEnd"/>
+      <w:r>
+        <w:rPr>
+          <w:rFonts w:ascii="Courier New" w:hAnsi="Courier New" w:cs="Courier New"/>
+          <w:sz w:val="28"/>
+          <w:szCs w:val="28"/>
+          <w:lang w:val="en-US"/>
+        </w:rPr>
+        <w:t>):</w:t>
+      </w:r>
+    </w:p>
+    <w:p>
+      <w:pPr>
+        <w:pStyle w:val="a3"/>
+        <w:spacing w:before="0" w:beforeAutospacing="0" w:after="0" w:afterAutospacing="0"/>
+        <w:ind w:firstLine="851"/>
+        <w:jc w:val="both"/>
+        <w:rPr>
+          <w:rFonts w:ascii="Courier New" w:hAnsi="Courier New" w:cs="Courier New"/>
+          <w:sz w:val="28"/>
+          <w:szCs w:val="28"/>
+          <w:lang w:val="en-US"/>
+        </w:rPr>
+      </w:pPr>
+      <w:r>
+        <w:rPr>
+          <w:rFonts w:ascii="Courier New" w:hAnsi="Courier New" w:cs="Courier New"/>
+          <w:sz w:val="28"/>
+          <w:szCs w:val="28"/>
+          <w:lang w:val="en-US"/>
+        </w:rPr>
+        <w:t xml:space="preserve">    if </w:t>
+      </w:r>
+      <w:proofErr w:type="spellStart"/>
+      <w:r>
+        <w:rPr>
+          <w:rFonts w:ascii="Courier New" w:hAnsi="Courier New" w:cs="Courier New"/>
+          <w:sz w:val="28"/>
+          <w:szCs w:val="28"/>
+          <w:lang w:val="en-US"/>
+        </w:rPr>
+        <w:t>i</w:t>
+      </w:r>
+      <w:proofErr w:type="spellEnd"/>
+      <w:r>
+        <w:rPr>
+          <w:rFonts w:ascii="Courier New" w:hAnsi="Courier New" w:cs="Courier New"/>
+          <w:sz w:val="28"/>
+          <w:szCs w:val="28"/>
+          <w:lang w:val="en-US"/>
+        </w:rPr>
+        <w:t xml:space="preserve"> == 0:</w:t>
+      </w:r>
+    </w:p>
+    <w:p>
+      <w:pPr>
+        <w:pStyle w:val="a3"/>
+        <w:spacing w:before="0" w:beforeAutospacing="0" w:after="0" w:afterAutospacing="0"/>
+        <w:ind w:firstLine="851"/>
+        <w:jc w:val="both"/>
+        <w:rPr>
+          <w:rFonts w:ascii="Courier New" w:hAnsi="Courier New" w:cs="Courier New"/>
+          <w:sz w:val="28"/>
+          <w:szCs w:val="28"/>
+          <w:lang w:val="en-US"/>
+        </w:rPr>
+      </w:pPr>
+      <w:r>
+        <w:rPr>
+          <w:rFonts w:ascii="Courier New" w:hAnsi="Courier New" w:cs="Courier New"/>
+          <w:sz w:val="28"/>
+          <w:szCs w:val="28"/>
+          <w:lang w:val="en-US"/>
+        </w:rPr>
+        <w:t xml:space="preserve">        return 15</w:t>
+      </w:r>
+    </w:p>
+    <w:p>
+      <w:pPr>
+        <w:pStyle w:val="a3"/>
+        <w:spacing w:before="0" w:beforeAutospacing="0" w:after="0" w:afterAutospacing="0"/>
+        <w:ind w:firstLine="851"/>
+        <w:jc w:val="both"/>
+        <w:rPr>
+          <w:rFonts w:ascii="Courier New" w:hAnsi="Courier New" w:cs="Courier New"/>
+          <w:sz w:val="28"/>
+          <w:szCs w:val="28"/>
+          <w:lang w:val="en-US"/>
+        </w:rPr>
+      </w:pPr>
+      <w:r>
+        <w:rPr>
+          <w:rFonts w:ascii="Courier New" w:hAnsi="Courier New" w:cs="Courier New"/>
+          <w:sz w:val="28"/>
+          <w:szCs w:val="28"/>
+          <w:lang w:val="en-US"/>
+        </w:rPr>
+        <w:t xml:space="preserve">    return(P1(i-</w:t>
+      </w:r>
+      <w:proofErr w:type="gramStart"/>
+      <w:r>
+        <w:rPr>
+          <w:rFonts w:ascii="Courier New" w:hAnsi="Courier New" w:cs="Courier New"/>
+          <w:sz w:val="28"/>
+          <w:szCs w:val="28"/>
+          <w:lang w:val="en-US"/>
+        </w:rPr>
+        <w:t>1)*</w:t>
+      </w:r>
+      <w:proofErr w:type="gramEnd"/>
+      <w:r>
+        <w:rPr>
+          <w:rFonts w:ascii="Courier New" w:hAnsi="Courier New" w:cs="Courier New"/>
+          <w:sz w:val="28"/>
+          <w:szCs w:val="28"/>
+          <w:lang w:val="en-US"/>
+        </w:rPr>
+        <w:t>1.3 - 6)</w:t>
+      </w:r>
+    </w:p>
+    <w:p>
+      <w:pPr>
+        <w:pStyle w:val="a3"/>
+        <w:spacing w:before="0" w:beforeAutospacing="0" w:after="0" w:afterAutospacing="0"/>
+        <w:ind w:firstLine="851"/>
+        <w:jc w:val="both"/>
+        <w:rPr>
+          <w:rFonts w:ascii="Courier New" w:hAnsi="Courier New" w:cs="Courier New"/>
+          <w:sz w:val="28"/>
+          <w:szCs w:val="28"/>
+          <w:lang w:val="en-US"/>
+        </w:rPr>
+      </w:pPr>
+      <w:r>
+        <w:rPr>
+          <w:rFonts w:ascii="Courier New" w:hAnsi="Courier New" w:cs="Courier New"/>
+          <w:sz w:val="28"/>
+          <w:szCs w:val="28"/>
+          <w:lang w:val="en-US"/>
+        </w:rPr>
+        <w:t xml:space="preserve">    </w:t>
+      </w:r>
+    </w:p>
+    <w:p>
+      <w:pPr>
+        <w:pStyle w:val="a3"/>
+        <w:spacing w:before="0" w:beforeAutospacing="0" w:after="0" w:afterAutospacing="0"/>
+        <w:ind w:firstLine="851"/>
+        <w:jc w:val="both"/>
+        <w:rPr>
+          <w:rFonts w:ascii="Courier New" w:hAnsi="Courier New" w:cs="Courier New"/>
+          <w:sz w:val="28"/>
+          <w:szCs w:val="28"/>
+          <w:lang w:val="en-US"/>
+        </w:rPr>
+      </w:pPr>
+      <w:r>
+        <w:rPr>
+          <w:rFonts w:ascii="Courier New" w:hAnsi="Courier New" w:cs="Courier New"/>
+          <w:sz w:val="28"/>
+          <w:szCs w:val="28"/>
+          <w:lang w:val="en-US"/>
+        </w:rPr>
+        <w:t>def P2(</w:t>
+      </w:r>
+      <w:proofErr w:type="spellStart"/>
+      <w:r>
+        <w:rPr>
+          <w:rFonts w:ascii="Courier New" w:hAnsi="Courier New" w:cs="Courier New"/>
+          <w:sz w:val="28"/>
+          <w:szCs w:val="28"/>
+          <w:lang w:val="en-US"/>
+        </w:rPr>
+        <w:t>i</w:t>
+      </w:r>
+      <w:proofErr w:type="spellEnd"/>
+      <w:r>
+        <w:rPr>
+          <w:rFonts w:ascii="Courier New" w:hAnsi="Courier New" w:cs="Courier New"/>
+          <w:sz w:val="28"/>
+          <w:szCs w:val="28"/>
+          <w:lang w:val="en-US"/>
+        </w:rPr>
+        <w:t>):</w:t>
+      </w:r>
+    </w:p>
+    <w:p>
+      <w:pPr>
+        <w:pStyle w:val="a3"/>
+        <w:spacing w:before="0" w:beforeAutospacing="0" w:after="0" w:afterAutospacing="0"/>
+        <w:ind w:firstLine="851"/>
+        <w:jc w:val="both"/>
+        <w:rPr>
+          <w:rFonts w:ascii="Courier New" w:hAnsi="Courier New" w:cs="Courier New"/>
+          <w:sz w:val="28"/>
+          <w:szCs w:val="28"/>
+          <w:lang w:val="en-US"/>
+        </w:rPr>
+      </w:pPr>
+      <w:r>
+        <w:rPr>
+          <w:rFonts w:ascii="Courier New" w:hAnsi="Courier New" w:cs="Courier New"/>
+          <w:sz w:val="28"/>
+          <w:szCs w:val="28"/>
+          <w:lang w:val="en-US"/>
+        </w:rPr>
+        <w:t xml:space="preserve">    if </w:t>
+      </w:r>
+      <w:proofErr w:type="spellStart"/>
+      <w:r>
+        <w:rPr>
+          <w:rFonts w:ascii="Courier New" w:hAnsi="Courier New" w:cs="Courier New"/>
+          <w:sz w:val="28"/>
+          <w:szCs w:val="28"/>
+          <w:lang w:val="en-US"/>
+        </w:rPr>
+        <w:t>i</w:t>
+      </w:r>
+      <w:proofErr w:type="spellEnd"/>
+      <w:r>
+        <w:rPr>
+          <w:rFonts w:ascii="Courier New" w:hAnsi="Courier New" w:cs="Courier New"/>
+          <w:sz w:val="28"/>
+          <w:szCs w:val="28"/>
+          <w:lang w:val="en-US"/>
+        </w:rPr>
+        <w:t xml:space="preserve"> == 0:</w:t>
+      </w:r>
+    </w:p>
+    <w:p>
+      <w:pPr>
+        <w:pStyle w:val="a3"/>
+        <w:spacing w:before="0" w:beforeAutospacing="0" w:after="0" w:afterAutospacing="0"/>
+        <w:ind w:firstLine="851"/>
+        <w:jc w:val="both"/>
+        <w:rPr>
+          <w:rFonts w:ascii="Courier New" w:hAnsi="Courier New" w:cs="Courier New"/>
+          <w:sz w:val="28"/>
+          <w:szCs w:val="28"/>
+          <w:lang w:val="en-US"/>
+        </w:rPr>
+      </w:pPr>
+      <w:r>
+        <w:rPr>
+          <w:rFonts w:ascii="Courier New" w:hAnsi="Courier New" w:cs="Courier New"/>
+          <w:sz w:val="28"/>
+          <w:szCs w:val="28"/>
+          <w:lang w:val="en-US"/>
+        </w:rPr>
+        <w:t xml:space="preserve">        return 15</w:t>
+      </w:r>
+    </w:p>
+    <w:p>
+      <w:pPr>
+        <w:pStyle w:val="a3"/>
+        <w:spacing w:before="0" w:beforeAutospacing="0" w:after="0" w:afterAutospacing="0"/>
+        <w:ind w:firstLine="851"/>
+        <w:jc w:val="both"/>
+        <w:rPr>
+          <w:rFonts w:ascii="Courier New" w:hAnsi="Courier New" w:cs="Courier New"/>
+          <w:sz w:val="28"/>
+          <w:szCs w:val="28"/>
+          <w:lang w:val="en-US"/>
+        </w:rPr>
+      </w:pPr>
+      <w:r>
+        <w:rPr>
+          <w:rFonts w:ascii="Courier New" w:hAnsi="Courier New" w:cs="Courier New"/>
+          <w:sz w:val="28"/>
+          <w:szCs w:val="28"/>
+          <w:lang w:val="en-US"/>
+        </w:rPr>
+        <w:t xml:space="preserve">    return(P2(i-0.</w:t>
+      </w:r>
+      <w:proofErr w:type="gramStart"/>
+      <w:r>
+        <w:rPr>
+          <w:rFonts w:ascii="Courier New" w:hAnsi="Courier New" w:cs="Courier New"/>
+          <w:sz w:val="28"/>
+          <w:szCs w:val="28"/>
+          <w:lang w:val="en-US"/>
+        </w:rPr>
+        <w:t>5)*</w:t>
+      </w:r>
+      <w:proofErr w:type="gramEnd"/>
+      <w:r>
+        <w:rPr>
+          <w:rFonts w:ascii="Courier New" w:hAnsi="Courier New" w:cs="Courier New"/>
+          <w:sz w:val="28"/>
+          <w:szCs w:val="28"/>
+          <w:lang w:val="en-US"/>
+        </w:rPr>
+        <w:t>1.15 - 3)</w:t>
+      </w:r>
+    </w:p>
+    <w:p>
+      <w:pPr>
+        <w:pStyle w:val="a3"/>
+        <w:spacing w:before="0" w:beforeAutospacing="0" w:after="0" w:afterAutospacing="0"/>
+        <w:ind w:firstLine="851"/>
+        <w:jc w:val="both"/>
+        <w:rPr>
+          <w:rFonts w:ascii="Courier New" w:hAnsi="Courier New" w:cs="Courier New"/>
+          <w:sz w:val="28"/>
+          <w:szCs w:val="28"/>
+          <w:lang w:val="en-US"/>
+        </w:rPr>
+      </w:pPr>
+      <w:r>
+        <w:rPr>
+          <w:rFonts w:ascii="Courier New" w:hAnsi="Courier New" w:cs="Courier New"/>
+          <w:sz w:val="28"/>
+          <w:szCs w:val="28"/>
+          <w:lang w:val="en-US"/>
+        </w:rPr>
+        <w:t xml:space="preserve">    </w:t>
+      </w:r>
+    </w:p>
+    <w:p>
+      <w:pPr>
+        <w:pStyle w:val="a3"/>
+        <w:spacing w:before="0" w:beforeAutospacing="0" w:after="0" w:afterAutospacing="0"/>
+        <w:ind w:firstLine="851"/>
+        <w:jc w:val="both"/>
+        <w:rPr>
+          <w:rFonts w:ascii="Courier New" w:hAnsi="Courier New" w:cs="Courier New"/>
+          <w:sz w:val="28"/>
+          <w:szCs w:val="28"/>
+          <w:lang w:val="en-US"/>
+        </w:rPr>
+      </w:pPr>
+      <w:r>
+        <w:rPr>
+          <w:rFonts w:ascii="Courier New" w:hAnsi="Courier New" w:cs="Courier New"/>
+          <w:sz w:val="28"/>
+          <w:szCs w:val="28"/>
+          <w:lang w:val="en-US"/>
+        </w:rPr>
+        <w:t xml:space="preserve"># Enter </w:t>
+      </w:r>
+      <w:proofErr w:type="gramStart"/>
+      <w:r>
+        <w:rPr>
+          <w:rFonts w:ascii="Courier New" w:hAnsi="Courier New" w:cs="Courier New"/>
+          <w:sz w:val="28"/>
+          <w:szCs w:val="28"/>
+          <w:lang w:val="en-US"/>
+        </w:rPr>
+        <w:t>a number of</w:t>
+      </w:r>
+      <w:proofErr w:type="gramEnd"/>
+      <w:r>
+        <w:rPr>
+          <w:rFonts w:ascii="Courier New" w:hAnsi="Courier New" w:cs="Courier New"/>
+          <w:sz w:val="28"/>
+          <w:szCs w:val="28"/>
+          <w:lang w:val="en-US"/>
+        </w:rPr>
+        <w:t xml:space="preserve"> Year:</w:t>
+      </w:r>
+    </w:p>
+    <w:p>
+      <w:pPr>
+        <w:pStyle w:val="a3"/>
+        <w:spacing w:before="0" w:beforeAutospacing="0" w:after="0" w:afterAutospacing="0"/>
+        <w:ind w:firstLine="851"/>
+        <w:jc w:val="both"/>
+        <w:rPr>
+          <w:rFonts w:ascii="Courier New" w:hAnsi="Courier New" w:cs="Courier New"/>
+          <w:sz w:val="28"/>
+          <w:szCs w:val="28"/>
+          <w:lang w:val="en-US"/>
+        </w:rPr>
+      </w:pPr>
+      <w:r>
+        <w:rPr>
+          <w:rFonts w:ascii="Courier New" w:hAnsi="Courier New" w:cs="Courier New"/>
+          <w:sz w:val="28"/>
+          <w:szCs w:val="28"/>
+          <w:lang w:val="en-US"/>
+        </w:rPr>
+        <w:t>Year = 4</w:t>
+      </w:r>
+    </w:p>
+    <w:p>
+      <w:pPr>
+        <w:pStyle w:val="a3"/>
+        <w:spacing w:before="0" w:beforeAutospacing="0" w:after="0" w:afterAutospacing="0"/>
+        <w:ind w:firstLine="851"/>
+        <w:jc w:val="both"/>
+        <w:rPr>
+          <w:rFonts w:ascii="Courier New" w:hAnsi="Courier New" w:cs="Courier New"/>
+          <w:sz w:val="28"/>
+          <w:szCs w:val="28"/>
+          <w:lang w:val="en-US"/>
+        </w:rPr>
+      </w:pPr>
+    </w:p>
+    <w:p>
+      <w:pPr>
+        <w:pStyle w:val="a3"/>
+        <w:spacing w:before="0" w:beforeAutospacing="0" w:after="0" w:afterAutospacing="0"/>
+        <w:ind w:firstLine="851"/>
+        <w:jc w:val="both"/>
+        <w:rPr>
+          <w:rFonts w:ascii="Courier New" w:hAnsi="Courier New" w:cs="Courier New"/>
+          <w:sz w:val="28"/>
+          <w:szCs w:val="28"/>
+          <w:lang w:val="en-US"/>
+        </w:rPr>
+      </w:pPr>
+      <w:r>
+        <w:rPr>
+          <w:rFonts w:ascii="Courier New" w:hAnsi="Courier New" w:cs="Courier New"/>
+          <w:sz w:val="28"/>
+          <w:szCs w:val="28"/>
+          <w:lang w:val="en-US"/>
+        </w:rPr>
+        <w:t xml:space="preserve">x1 = </w:t>
+      </w:r>
+      <w:proofErr w:type="spellStart"/>
+      <w:proofErr w:type="gramStart"/>
+      <w:r>
+        <w:rPr>
+          <w:rFonts w:ascii="Courier New" w:hAnsi="Courier New" w:cs="Courier New"/>
+          <w:sz w:val="28"/>
+          <w:szCs w:val="28"/>
+          <w:lang w:val="en-US"/>
+        </w:rPr>
+        <w:t>np.arange</w:t>
+      </w:r>
+      <w:proofErr w:type="spellEnd"/>
+      <w:proofErr w:type="gramEnd"/>
+      <w:r>
+        <w:rPr>
+          <w:rFonts w:ascii="Courier New" w:hAnsi="Courier New" w:cs="Courier New"/>
+          <w:sz w:val="28"/>
+          <w:szCs w:val="28"/>
+          <w:lang w:val="en-US"/>
+        </w:rPr>
+        <w:t>(0, Year + 0.05, 0.05)</w:t>
+      </w:r>
+    </w:p>
+    <w:p>
+      <w:pPr>
+        <w:pStyle w:val="a3"/>
+        <w:spacing w:before="0" w:beforeAutospacing="0" w:after="0" w:afterAutospacing="0"/>
+        <w:ind w:firstLine="851"/>
+        <w:jc w:val="both"/>
+        <w:rPr>
+          <w:rFonts w:ascii="Courier New" w:hAnsi="Courier New" w:cs="Courier New"/>
+          <w:sz w:val="28"/>
+          <w:szCs w:val="28"/>
+          <w:lang w:val="en-US"/>
+        </w:rPr>
+      </w:pPr>
+      <w:r>
+        <w:rPr>
+          <w:rFonts w:ascii="Courier New" w:hAnsi="Courier New" w:cs="Courier New"/>
+          <w:sz w:val="28"/>
+          <w:szCs w:val="28"/>
+          <w:lang w:val="en-US"/>
+        </w:rPr>
+        <w:t xml:space="preserve">y1 = [20 - 5 * </w:t>
+      </w:r>
+      <w:proofErr w:type="spellStart"/>
+      <w:proofErr w:type="gramStart"/>
+      <w:r>
+        <w:rPr>
+          <w:rFonts w:ascii="Courier New" w:hAnsi="Courier New" w:cs="Courier New"/>
+          <w:sz w:val="28"/>
+          <w:szCs w:val="28"/>
+          <w:lang w:val="en-US"/>
+        </w:rPr>
+        <w:t>math.exp</w:t>
+      </w:r>
+      <w:proofErr w:type="spellEnd"/>
+      <w:r>
+        <w:rPr>
+          <w:rFonts w:ascii="Courier New" w:hAnsi="Courier New" w:cs="Courier New"/>
+          <w:sz w:val="28"/>
+          <w:szCs w:val="28"/>
+          <w:lang w:val="en-US"/>
+        </w:rPr>
+        <w:t>(</w:t>
+      </w:r>
+      <w:proofErr w:type="gramEnd"/>
+      <w:r>
+        <w:rPr>
+          <w:rFonts w:ascii="Courier New" w:hAnsi="Courier New" w:cs="Courier New"/>
+          <w:sz w:val="28"/>
+          <w:szCs w:val="28"/>
+          <w:lang w:val="en-US"/>
+        </w:rPr>
+        <w:t>0.3*</w:t>
+      </w:r>
+      <w:proofErr w:type="spellStart"/>
+      <w:r>
+        <w:rPr>
+          <w:rFonts w:ascii="Courier New" w:hAnsi="Courier New" w:cs="Courier New"/>
+          <w:sz w:val="28"/>
+          <w:szCs w:val="28"/>
+          <w:lang w:val="en-US"/>
+        </w:rPr>
+        <w:t>i</w:t>
+      </w:r>
+      <w:proofErr w:type="spellEnd"/>
+      <w:r>
+        <w:rPr>
+          <w:rFonts w:ascii="Courier New" w:hAnsi="Courier New" w:cs="Courier New"/>
+          <w:sz w:val="28"/>
+          <w:szCs w:val="28"/>
+          <w:lang w:val="en-US"/>
+        </w:rPr>
+        <w:t xml:space="preserve">) for </w:t>
+      </w:r>
+      <w:proofErr w:type="spellStart"/>
+      <w:r>
+        <w:rPr>
+          <w:rFonts w:ascii="Courier New" w:hAnsi="Courier New" w:cs="Courier New"/>
+          <w:sz w:val="28"/>
+          <w:szCs w:val="28"/>
+          <w:lang w:val="en-US"/>
+        </w:rPr>
+        <w:t>i</w:t>
+      </w:r>
+      <w:proofErr w:type="spellEnd"/>
+      <w:r>
+        <w:rPr>
+          <w:rFonts w:ascii="Courier New" w:hAnsi="Courier New" w:cs="Courier New"/>
+          <w:sz w:val="28"/>
+          <w:szCs w:val="28"/>
+          <w:lang w:val="en-US"/>
+        </w:rPr>
+        <w:t xml:space="preserve"> in x1]</w:t>
+      </w:r>
+    </w:p>
+    <w:p>
+      <w:pPr>
+        <w:pStyle w:val="a3"/>
+        <w:spacing w:before="0" w:beforeAutospacing="0" w:after="0" w:afterAutospacing="0"/>
+        <w:ind w:firstLine="851"/>
+        <w:jc w:val="both"/>
+        <w:rPr>
+          <w:rFonts w:ascii="Courier New" w:hAnsi="Courier New" w:cs="Courier New"/>
+          <w:sz w:val="28"/>
+          <w:szCs w:val="28"/>
+          <w:lang w:val="en-US"/>
+        </w:rPr>
+      </w:pPr>
+    </w:p>
+    <w:p>
+      <w:pPr>
+        <w:pStyle w:val="a3"/>
+        <w:spacing w:before="0" w:beforeAutospacing="0" w:after="0" w:afterAutospacing="0"/>
+        <w:ind w:firstLine="851"/>
+        <w:jc w:val="both"/>
+        <w:rPr>
+          <w:rFonts w:ascii="Courier New" w:hAnsi="Courier New" w:cs="Courier New"/>
+          <w:sz w:val="28"/>
+          <w:szCs w:val="28"/>
+          <w:lang w:val="en-US"/>
+        </w:rPr>
+      </w:pPr>
+      <w:r>
+        <w:rPr>
+          <w:rFonts w:ascii="Courier New" w:hAnsi="Courier New" w:cs="Courier New"/>
+          <w:sz w:val="28"/>
+          <w:szCs w:val="28"/>
+          <w:lang w:val="en-US"/>
+        </w:rPr>
+        <w:t xml:space="preserve">x2 = </w:t>
+      </w:r>
+      <w:proofErr w:type="spellStart"/>
+      <w:proofErr w:type="gramStart"/>
+      <w:r>
+        <w:rPr>
+          <w:rFonts w:ascii="Courier New" w:hAnsi="Courier New" w:cs="Courier New"/>
+          <w:sz w:val="28"/>
+          <w:szCs w:val="28"/>
+          <w:lang w:val="en-US"/>
+        </w:rPr>
+        <w:t>np.arange</w:t>
+      </w:r>
+      <w:proofErr w:type="spellEnd"/>
+      <w:proofErr w:type="gramEnd"/>
+      <w:r>
+        <w:rPr>
+          <w:rFonts w:ascii="Courier New" w:hAnsi="Courier New" w:cs="Courier New"/>
+          <w:sz w:val="28"/>
+          <w:szCs w:val="28"/>
+          <w:lang w:val="en-US"/>
+        </w:rPr>
+        <w:t>(0, Year + 1)</w:t>
+      </w:r>
+    </w:p>
+    <w:p>
+      <w:pPr>
+        <w:pStyle w:val="a3"/>
+        <w:spacing w:before="0" w:beforeAutospacing="0" w:after="0" w:afterAutospacing="0"/>
+        <w:ind w:firstLine="851"/>
+        <w:jc w:val="both"/>
+        <w:rPr>
+          <w:rFonts w:ascii="Courier New" w:hAnsi="Courier New" w:cs="Courier New"/>
+          <w:sz w:val="28"/>
+          <w:szCs w:val="28"/>
+          <w:lang w:val="en-US"/>
+        </w:rPr>
+      </w:pPr>
+      <w:r>
+        <w:rPr>
+          <w:rFonts w:ascii="Courier New" w:hAnsi="Courier New" w:cs="Courier New"/>
+          <w:sz w:val="28"/>
+          <w:szCs w:val="28"/>
+          <w:lang w:val="en-US"/>
+        </w:rPr>
+        <w:t>y2 = [P1(</w:t>
+      </w:r>
+      <w:proofErr w:type="spellStart"/>
+      <w:r>
+        <w:rPr>
+          <w:rFonts w:ascii="Courier New" w:hAnsi="Courier New" w:cs="Courier New"/>
+          <w:sz w:val="28"/>
+          <w:szCs w:val="28"/>
+          <w:lang w:val="en-US"/>
+        </w:rPr>
+        <w:t>i</w:t>
+      </w:r>
+      <w:proofErr w:type="spellEnd"/>
+      <w:r>
+        <w:rPr>
+          <w:rFonts w:ascii="Courier New" w:hAnsi="Courier New" w:cs="Courier New"/>
+          <w:sz w:val="28"/>
+          <w:szCs w:val="28"/>
+          <w:lang w:val="en-US"/>
+        </w:rPr>
+        <w:t xml:space="preserve">) for </w:t>
+      </w:r>
+      <w:proofErr w:type="spellStart"/>
+      <w:r>
+        <w:rPr>
+          <w:rFonts w:ascii="Courier New" w:hAnsi="Courier New" w:cs="Courier New"/>
+          <w:sz w:val="28"/>
+          <w:szCs w:val="28"/>
+          <w:lang w:val="en-US"/>
+        </w:rPr>
+        <w:t>i</w:t>
+      </w:r>
+      <w:proofErr w:type="spellEnd"/>
+      <w:r>
+        <w:rPr>
+          <w:rFonts w:ascii="Courier New" w:hAnsi="Courier New" w:cs="Courier New"/>
+          <w:sz w:val="28"/>
+          <w:szCs w:val="28"/>
+          <w:lang w:val="en-US"/>
+        </w:rPr>
+        <w:t xml:space="preserve"> in x2]</w:t>
+      </w:r>
+    </w:p>
+    <w:p>
+      <w:pPr>
+        <w:pStyle w:val="a3"/>
+        <w:spacing w:before="0" w:beforeAutospacing="0" w:after="0" w:afterAutospacing="0"/>
+        <w:ind w:firstLine="851"/>
+        <w:jc w:val="both"/>
+        <w:rPr>
+          <w:rFonts w:ascii="Courier New" w:hAnsi="Courier New" w:cs="Courier New"/>
+          <w:sz w:val="28"/>
+          <w:szCs w:val="28"/>
+          <w:lang w:val="en-US"/>
+        </w:rPr>
+      </w:pPr>
+    </w:p>
+    <w:p>
+      <w:pPr>
+        <w:pStyle w:val="a3"/>
+        <w:spacing w:before="0" w:beforeAutospacing="0" w:after="0" w:afterAutospacing="0"/>
+        <w:ind w:firstLine="851"/>
+        <w:jc w:val="both"/>
+        <w:rPr>
+          <w:rFonts w:ascii="Courier New" w:hAnsi="Courier New" w:cs="Courier New"/>
+          <w:sz w:val="28"/>
+          <w:szCs w:val="28"/>
+          <w:lang w:val="en-US"/>
+        </w:rPr>
+      </w:pPr>
+      <w:r>
+        <w:rPr>
+          <w:rFonts w:ascii="Courier New" w:hAnsi="Courier New" w:cs="Courier New"/>
+          <w:sz w:val="28"/>
+          <w:szCs w:val="28"/>
+          <w:lang w:val="en-US"/>
+        </w:rPr>
+        <w:t xml:space="preserve">x3 = </w:t>
+      </w:r>
+      <w:proofErr w:type="spellStart"/>
+      <w:proofErr w:type="gramStart"/>
+      <w:r>
+        <w:rPr>
+          <w:rFonts w:ascii="Courier New" w:hAnsi="Courier New" w:cs="Courier New"/>
+          <w:sz w:val="28"/>
+          <w:szCs w:val="28"/>
+          <w:lang w:val="en-US"/>
+        </w:rPr>
+        <w:t>np.arange</w:t>
+      </w:r>
+      <w:proofErr w:type="spellEnd"/>
+      <w:proofErr w:type="gramEnd"/>
+      <w:r>
+        <w:rPr>
+          <w:rFonts w:ascii="Courier New" w:hAnsi="Courier New" w:cs="Courier New"/>
+          <w:sz w:val="28"/>
+          <w:szCs w:val="28"/>
+          <w:lang w:val="en-US"/>
+        </w:rPr>
+        <w:t>(0, Year + 0.5, 0.5)</w:t>
+      </w:r>
+    </w:p>
+    <w:p>
+      <w:pPr>
+        <w:pStyle w:val="a3"/>
+        <w:spacing w:before="0" w:beforeAutospacing="0" w:after="0" w:afterAutospacing="0"/>
+        <w:ind w:firstLine="851"/>
+        <w:jc w:val="both"/>
+        <w:rPr>
+          <w:rFonts w:ascii="Courier New" w:hAnsi="Courier New" w:cs="Courier New"/>
+          <w:sz w:val="28"/>
+          <w:szCs w:val="28"/>
+          <w:lang w:val="en-US"/>
+        </w:rPr>
+      </w:pPr>
+      <w:r>
+        <w:rPr>
+          <w:rFonts w:ascii="Courier New" w:hAnsi="Courier New" w:cs="Courier New"/>
+          <w:sz w:val="28"/>
+          <w:szCs w:val="28"/>
+          <w:lang w:val="en-US"/>
+        </w:rPr>
+        <w:t>y3 = [P2(</w:t>
+      </w:r>
+      <w:proofErr w:type="spellStart"/>
+      <w:r>
+        <w:rPr>
+          <w:rFonts w:ascii="Courier New" w:hAnsi="Courier New" w:cs="Courier New"/>
+          <w:sz w:val="28"/>
+          <w:szCs w:val="28"/>
+          <w:lang w:val="en-US"/>
+        </w:rPr>
+        <w:t>i</w:t>
+      </w:r>
+      <w:proofErr w:type="spellEnd"/>
+      <w:r>
+        <w:rPr>
+          <w:rFonts w:ascii="Courier New" w:hAnsi="Courier New" w:cs="Courier New"/>
+          <w:sz w:val="28"/>
+          <w:szCs w:val="28"/>
+          <w:lang w:val="en-US"/>
+        </w:rPr>
+        <w:t xml:space="preserve">) for </w:t>
+      </w:r>
+      <w:proofErr w:type="spellStart"/>
+      <w:r>
+        <w:rPr>
+          <w:rFonts w:ascii="Courier New" w:hAnsi="Courier New" w:cs="Courier New"/>
+          <w:sz w:val="28"/>
+          <w:szCs w:val="28"/>
+          <w:lang w:val="en-US"/>
+        </w:rPr>
+        <w:t>i</w:t>
+      </w:r>
+      <w:proofErr w:type="spellEnd"/>
+      <w:r>
+        <w:rPr>
+          <w:rFonts w:ascii="Courier New" w:hAnsi="Courier New" w:cs="Courier New"/>
+          <w:sz w:val="28"/>
+          <w:szCs w:val="28"/>
+          <w:lang w:val="en-US"/>
+        </w:rPr>
+        <w:t xml:space="preserve"> in x3]</w:t>
+      </w:r>
+    </w:p>
+    <w:p>
+      <w:pPr>
+        <w:pStyle w:val="a3"/>
+        <w:spacing w:before="0" w:beforeAutospacing="0" w:after="0" w:afterAutospacing="0"/>
+        <w:ind w:firstLine="851"/>
+        <w:jc w:val="both"/>
+        <w:rPr>
+          <w:rFonts w:ascii="Courier New" w:hAnsi="Courier New" w:cs="Courier New"/>
+          <w:sz w:val="28"/>
+          <w:szCs w:val="28"/>
+          <w:lang w:val="en-US"/>
+        </w:rPr>
+      </w:pPr>
+    </w:p>
+    <w:p>
+      <w:pPr>
+        <w:pStyle w:val="a3"/>
+        <w:spacing w:before="0" w:beforeAutospacing="0" w:after="0" w:afterAutospacing="0"/>
+        <w:ind w:firstLine="851"/>
+        <w:jc w:val="both"/>
+        <w:rPr>
+          <w:rFonts w:ascii="Courier New" w:hAnsi="Courier New" w:cs="Courier New"/>
+          <w:sz w:val="28"/>
+          <w:szCs w:val="28"/>
+          <w:lang w:val="en-US"/>
+        </w:rPr>
+      </w:pPr>
+    </w:p>
+    <w:p>
+      <w:pPr>
+        <w:pStyle w:val="a3"/>
+        <w:spacing w:before="0" w:beforeAutospacing="0" w:after="0" w:afterAutospacing="0"/>
+        <w:ind w:firstLine="851"/>
+        <w:jc w:val="both"/>
+        <w:rPr>
+          <w:rFonts w:ascii="Courier New" w:hAnsi="Courier New" w:cs="Courier New"/>
+          <w:sz w:val="28"/>
+          <w:szCs w:val="28"/>
+          <w:lang w:val="en-US"/>
+        </w:rPr>
+      </w:pPr>
+      <w:proofErr w:type="spellStart"/>
+      <w:proofErr w:type="gramStart"/>
+      <w:r>
+        <w:rPr>
+          <w:rFonts w:ascii="Courier New" w:hAnsi="Courier New" w:cs="Courier New"/>
+          <w:sz w:val="28"/>
+          <w:szCs w:val="28"/>
+          <w:lang w:val="en-US"/>
+        </w:rPr>
+        <w:t>matplotlib.pyplot</w:t>
+      </w:r>
+      <w:proofErr w:type="gramEnd"/>
+      <w:r>
+        <w:rPr>
+          <w:rFonts w:ascii="Courier New" w:hAnsi="Courier New" w:cs="Courier New"/>
+          <w:sz w:val="28"/>
+          <w:szCs w:val="28"/>
+          <w:lang w:val="en-US"/>
+        </w:rPr>
+        <w:t>.plot</w:t>
+      </w:r>
+      <w:proofErr w:type="spellEnd"/>
+      <w:r>
+        <w:rPr>
+          <w:rFonts w:ascii="Courier New" w:hAnsi="Courier New" w:cs="Courier New"/>
+          <w:sz w:val="28"/>
+          <w:szCs w:val="28"/>
+          <w:lang w:val="en-US"/>
+        </w:rPr>
+        <w:t>(x1,y1)</w:t>
+      </w:r>
+    </w:p>
+    <w:p>
+      <w:pPr>
+        <w:pStyle w:val="a3"/>
+        <w:spacing w:before="0" w:beforeAutospacing="0" w:after="0" w:afterAutospacing="0"/>
+        <w:ind w:firstLine="851"/>
+        <w:jc w:val="both"/>
+        <w:rPr>
+          <w:rFonts w:ascii="Courier New" w:hAnsi="Courier New" w:cs="Courier New"/>
+          <w:sz w:val="28"/>
+          <w:szCs w:val="28"/>
+          <w:lang w:val="en-US"/>
+        </w:rPr>
+      </w:pPr>
+      <w:proofErr w:type="spellStart"/>
+      <w:proofErr w:type="gramStart"/>
+      <w:r>
+        <w:rPr>
+          <w:rFonts w:ascii="Courier New" w:hAnsi="Courier New" w:cs="Courier New"/>
+          <w:sz w:val="28"/>
+          <w:szCs w:val="28"/>
+          <w:lang w:val="en-US"/>
+        </w:rPr>
+        <w:t>matplotlib.pyplot</w:t>
+      </w:r>
+      <w:proofErr w:type="gramEnd"/>
+      <w:r>
+        <w:rPr>
+          <w:rFonts w:ascii="Courier New" w:hAnsi="Courier New" w:cs="Courier New"/>
+          <w:sz w:val="28"/>
+          <w:szCs w:val="28"/>
+          <w:lang w:val="en-US"/>
+        </w:rPr>
+        <w:t>.plot</w:t>
+      </w:r>
+      <w:proofErr w:type="spellEnd"/>
+      <w:r>
+        <w:rPr>
+          <w:rFonts w:ascii="Courier New" w:hAnsi="Courier New" w:cs="Courier New"/>
+          <w:sz w:val="28"/>
+          <w:szCs w:val="28"/>
+          <w:lang w:val="en-US"/>
+        </w:rPr>
+        <w:t>(x2,y2,'m')</w:t>
+      </w:r>
+    </w:p>
+    <w:p>
+      <w:pPr>
+        <w:pStyle w:val="a3"/>
+        <w:spacing w:before="0" w:beforeAutospacing="0" w:after="0" w:afterAutospacing="0"/>
+        <w:ind w:firstLine="851"/>
+        <w:jc w:val="both"/>
+        <w:rPr>
+          <w:rFonts w:ascii="Courier New" w:hAnsi="Courier New" w:cs="Courier New"/>
+          <w:sz w:val="28"/>
+          <w:szCs w:val="28"/>
+          <w:lang w:val="en-US"/>
+        </w:rPr>
+      </w:pPr>
+      <w:proofErr w:type="spellStart"/>
+      <w:proofErr w:type="gramStart"/>
+      <w:r>
+        <w:rPr>
+          <w:rFonts w:ascii="Courier New" w:hAnsi="Courier New" w:cs="Courier New"/>
+          <w:sz w:val="28"/>
+          <w:szCs w:val="28"/>
+          <w:lang w:val="en-US"/>
+        </w:rPr>
+        <w:t>matplotlib.pyplot</w:t>
+      </w:r>
+      <w:proofErr w:type="gramEnd"/>
+      <w:r>
+        <w:rPr>
+          <w:rFonts w:ascii="Courier New" w:hAnsi="Courier New" w:cs="Courier New"/>
+          <w:sz w:val="28"/>
+          <w:szCs w:val="28"/>
+          <w:lang w:val="en-US"/>
+        </w:rPr>
+        <w:t>.plot</w:t>
+      </w:r>
+      <w:proofErr w:type="spellEnd"/>
+      <w:r>
+        <w:rPr>
+          <w:rFonts w:ascii="Courier New" w:hAnsi="Courier New" w:cs="Courier New"/>
+          <w:sz w:val="28"/>
+          <w:szCs w:val="28"/>
+          <w:lang w:val="en-US"/>
+        </w:rPr>
+        <w:t>(x3,y3,'r')</w:t>
+      </w:r>
     </w:p>
     <w:sectPr>
       <w:pgSz w:w="11906" w:h="16838"/>
@@ -2805,7 +4276,7 @@
 </file>
 
 <file path=customXml/itemProps1.xml><?xml version="1.0" encoding="utf-8"?>
-<ds:datastoreItem xmlns:ds="http://schemas.openxmlformats.org/officeDocument/2006/customXml" ds:itemID="{6361170E-CE68-453F-8272-C3FA81D6A5E1}">
+<ds:datastoreItem xmlns:ds="http://schemas.openxmlformats.org/officeDocument/2006/customXml" ds:itemID="{A47BB67E-0ABD-4710-86FA-338C1CA45F8E}">
   <ds:schemaRefs>
     <ds:schemaRef ds:uri="http://schemas.openxmlformats.org/officeDocument/2006/bibliography"/>
   </ds:schemaRefs>

--- a/Probabilistic_Data_Analysis/ЕгоровПетрЗадание5Отчет.docx
+++ b/Probabilistic_Data_Analysis/ЕгоровПетрЗадание5Отчет.docx
@@ -53,23 +53,13 @@
           <w:szCs w:val="27"/>
         </w:rPr>
       </w:pPr>
-      <w:proofErr w:type="spellStart"/>
       <w:r>
         <w:rPr>
           <w:color w:val="000000"/>
           <w:sz w:val="28"/>
           <w:szCs w:val="27"/>
         </w:rPr>
-        <w:t>Мегафакультет</w:t>
-      </w:r>
-      <w:proofErr w:type="spellEnd"/>
-      <w:r>
-        <w:rPr>
-          <w:color w:val="000000"/>
-          <w:sz w:val="28"/>
-          <w:szCs w:val="27"/>
-        </w:rPr>
-        <w:t xml:space="preserve"> трансляционных информационных технологий</w:t>
+        <w:t>Мегафакультет трансляционных информационных технологий</w:t>
       </w:r>
     </w:p>
     <w:p>
@@ -892,7 +882,7 @@
           <v:shape id="_x0000_i1025" type="#_x0000_t75" style="width:164pt;height:184pt" o:ole="">
             <v:imagedata r:id="rId6" o:title=""/>
           </v:shape>
-          <o:OLEObject Type="Embed" ProgID="Equation.DSMT4" ShapeID="_x0000_i1025" DrawAspect="Content" ObjectID="_1638949913" r:id="rId7"/>
+          <o:OLEObject Type="Embed" ProgID="Equation.DSMT4" ShapeID="_x0000_i1025" DrawAspect="Content" ObjectID="_1638971320" r:id="rId7"/>
         </w:object>
       </w:r>
       <w:r>
@@ -969,10 +959,10 @@
           <w:szCs w:val="28"/>
         </w:rPr>
         <w:object w:dxaOrig="2659" w:dyaOrig="1140" w14:anchorId="58C7B4BE">
-          <v:shape id="_x0000_i1026" type="#_x0000_t75" style="width:157pt;height:67pt" o:ole="">
+          <v:shape id="_x0000_i1059" type="#_x0000_t75" style="width:157pt;height:67pt" o:ole="">
             <v:imagedata r:id="rId8" o:title=""/>
           </v:shape>
-          <o:OLEObject Type="Embed" ProgID="Equation.DSMT4" ShapeID="_x0000_i1026" DrawAspect="Content" ObjectID="_1638949914" r:id="rId9"/>
+          <o:OLEObject Type="Embed" ProgID="Equation.DSMT4" ShapeID="_x0000_i1059" DrawAspect="Content" ObjectID="_1638971321" r:id="rId9"/>
         </w:object>
       </w:r>
     </w:p>
@@ -1021,7 +1011,44 @@
           <w:sz w:val="28"/>
           <w:szCs w:val="28"/>
         </w:rPr>
-        <w:t>А) Дифференциальное уравнение:</w:t>
+        <w:t>А) Дифференциальное уравнение</w:t>
+      </w:r>
+      <w:r>
+        <w:rPr>
+          <w:sz w:val="28"/>
+          <w:szCs w:val="28"/>
+        </w:rPr>
+        <w:t xml:space="preserve">, где </w:t>
+      </w:r>
+      <w:r>
+        <w:rPr>
+          <w:i/>
+          <w:sz w:val="28"/>
+          <w:szCs w:val="28"/>
+          <w:lang w:val="en-US"/>
+        </w:rPr>
+        <w:t>l</w:t>
+      </w:r>
+      <w:r>
+        <w:rPr>
+          <w:sz w:val="28"/>
+          <w:szCs w:val="28"/>
+        </w:rPr>
+        <w:t xml:space="preserve"> - </w:t>
+      </w:r>
+      <w:r>
+        <w:rPr>
+          <w:sz w:val="28"/>
+          <w:szCs w:val="28"/>
+        </w:rPr>
+        <w:t>смертность</w:t>
+      </w:r>
+      <w:r>
+        <w:rPr>
+          <w:sz w:val="28"/>
+          <w:szCs w:val="28"/>
+        </w:rPr>
+        <w:t>:</w:t>
       </w:r>
     </w:p>
     <w:p>
@@ -1042,10 +1069,10 @@
           <w:szCs w:val="28"/>
         </w:rPr>
         <w:object w:dxaOrig="2799" w:dyaOrig="8760" w14:anchorId="3B23948B">
-          <v:shape id="_x0000_i1027" type="#_x0000_t75" style="width:167pt;height:525pt" o:ole="">
+          <v:shape id="_x0000_i1053" type="#_x0000_t75" style="width:167pt;height:525pt" o:ole="">
             <v:imagedata r:id="rId10" o:title=""/>
           </v:shape>
-          <o:OLEObject Type="Embed" ProgID="Equation.DSMT4" ShapeID="_x0000_i1027" DrawAspect="Content" ObjectID="_1638949915" r:id="rId11"/>
+          <o:OLEObject Type="Embed" ProgID="Equation.DSMT4" ShapeID="_x0000_i1053" DrawAspect="Content" ObjectID="_1638971322" r:id="rId11"/>
         </w:object>
       </w:r>
     </w:p>
@@ -1109,7 +1136,7 @@
           <v:shape id="_x0000_i1028" type="#_x0000_t75" style="width:97pt;height:19pt" o:ole="">
             <v:imagedata r:id="rId12" o:title=""/>
           </v:shape>
-          <o:OLEObject Type="Embed" ProgID="Equation.DSMT4" ShapeID="_x0000_i1028" DrawAspect="Content" ObjectID="_1638949916" r:id="rId13"/>
+          <o:OLEObject Type="Embed" ProgID="Equation.DSMT4" ShapeID="_x0000_i1028" DrawAspect="Content" ObjectID="_1638971323" r:id="rId13"/>
         </w:object>
       </w:r>
     </w:p>
@@ -1161,7 +1188,7 @@
           <v:shape id="_x0000_i1029" type="#_x0000_t75" style="width:109.5pt;height:17.5pt" o:ole="">
             <v:imagedata r:id="rId14" o:title=""/>
           </v:shape>
-          <o:OLEObject Type="Embed" ProgID="Equation.DSMT4" ShapeID="_x0000_i1029" DrawAspect="Content" ObjectID="_1638949917" r:id="rId15"/>
+          <o:OLEObject Type="Embed" ProgID="Equation.DSMT4" ShapeID="_x0000_i1029" DrawAspect="Content" ObjectID="_1638971324" r:id="rId15"/>
         </w:object>
       </w:r>
     </w:p>
@@ -1199,7 +1226,7 @@
           <v:shape id="_x0000_i1030" type="#_x0000_t75" style="width:123pt;height:17.5pt" o:ole="">
             <v:imagedata r:id="rId16" o:title=""/>
           </v:shape>
-          <o:OLEObject Type="Embed" ProgID="Equation.DSMT4" ShapeID="_x0000_i1030" DrawAspect="Content" ObjectID="_1638949918" r:id="rId17"/>
+          <o:OLEObject Type="Embed" ProgID="Equation.DSMT4" ShapeID="_x0000_i1030" DrawAspect="Content" ObjectID="_1638971325" r:id="rId17"/>
         </w:object>
       </w:r>
     </w:p>
@@ -1268,8 +1295,6 @@
         </w:rPr>
         <w:t xml:space="preserve"> 6/2 =</w:t>
       </w:r>
-      <w:bookmarkStart w:id="0" w:name="_GoBack"/>
-      <w:bookmarkEnd w:id="0"/>
       <w:r>
         <w:rPr>
           <w:sz w:val="28"/>
@@ -1312,7 +1337,7 @@
           <v:shape id="_x0000_i1031" type="#_x0000_t75" style="width:140.5pt;height:17.5pt" o:ole="">
             <v:imagedata r:id="rId18" o:title=""/>
           </v:shape>
-          <o:OLEObject Type="Embed" ProgID="Equation.DSMT4" ShapeID="_x0000_i1031" DrawAspect="Content" ObjectID="_1638949919" r:id="rId19"/>
+          <o:OLEObject Type="Embed" ProgID="Equation.DSMT4" ShapeID="_x0000_i1031" DrawAspect="Content" ObjectID="_1638971326" r:id="rId19"/>
         </w:object>
       </w:r>
     </w:p>
@@ -1328,7 +1353,7 @@
           <w:noProof/>
         </w:rPr>
         <w:drawing>
-          <wp:anchor distT="0" distB="0" distL="114300" distR="114300" simplePos="0" relativeHeight="251659264" behindDoc="0" locked="0" layoutInCell="1" allowOverlap="1" wp14:anchorId="3781A53A" wp14:editId="2C4430FD">
+          <wp:anchor distT="0" distB="0" distL="114300" distR="114300" simplePos="0" relativeHeight="251659264" behindDoc="0" locked="0" layoutInCell="1" allowOverlap="1" wp14:anchorId="3781A53A" wp14:editId="68DF0406">
             <wp:simplePos x="0" y="0"/>
             <wp:positionH relativeFrom="margin">
               <wp:align>center</wp:align>
@@ -1587,7 +1612,6 @@
         </w:rPr>
         <w:t xml:space="preserve"> </w:t>
       </w:r>
-      <w:proofErr w:type="gramStart"/>
       <w:r>
         <w:rPr>
           <w:rFonts w:ascii="Courier New" w:hAnsi="Courier New" w:cs="Courier New"/>
@@ -1605,7 +1629,6 @@
         </w:rPr>
         <w:t>.</w:t>
       </w:r>
-      <w:proofErr w:type="spellStart"/>
       <w:r>
         <w:rPr>
           <w:rFonts w:ascii="Courier New" w:hAnsi="Courier New" w:cs="Courier New"/>
@@ -1615,8 +1638,6 @@
         </w:rPr>
         <w:t>pyplot</w:t>
       </w:r>
-      <w:proofErr w:type="spellEnd"/>
-      <w:proofErr w:type="gramEnd"/>
     </w:p>
     <w:p>
       <w:pPr>
@@ -1647,7 +1668,6 @@
         </w:rPr>
         <w:t xml:space="preserve"> </w:t>
       </w:r>
-      <w:proofErr w:type="spellStart"/>
       <w:r>
         <w:rPr>
           <w:rFonts w:ascii="Courier New" w:hAnsi="Courier New" w:cs="Courier New"/>
@@ -1657,7 +1677,6 @@
         </w:rPr>
         <w:t>numpy</w:t>
       </w:r>
-      <w:proofErr w:type="spellEnd"/>
       <w:r>
         <w:rPr>
           <w:rFonts w:ascii="Courier New" w:hAnsi="Courier New" w:cs="Courier New"/>
@@ -1750,70 +1769,30 @@
           <w:szCs w:val="28"/>
           <w:lang w:val="en-US"/>
         </w:rPr>
-        <w:t>def P1(</w:t>
-      </w:r>
-      <w:proofErr w:type="spellStart"/>
-      <w:r>
-        <w:rPr>
-          <w:rFonts w:ascii="Courier New" w:hAnsi="Courier New" w:cs="Courier New"/>
-          <w:sz w:val="28"/>
-          <w:szCs w:val="28"/>
-          <w:lang w:val="en-US"/>
-        </w:rPr>
-        <w:t>i</w:t>
-      </w:r>
-      <w:proofErr w:type="spellEnd"/>
-      <w:r>
-        <w:rPr>
-          <w:rFonts w:ascii="Courier New" w:hAnsi="Courier New" w:cs="Courier New"/>
-          <w:sz w:val="28"/>
-          <w:szCs w:val="28"/>
-          <w:lang w:val="en-US"/>
-        </w:rPr>
-        <w:t>):</w:t>
-      </w:r>
-    </w:p>
-    <w:p>
-      <w:pPr>
-        <w:pStyle w:val="a3"/>
-        <w:spacing w:before="0" w:beforeAutospacing="0" w:after="0" w:afterAutospacing="0"/>
-        <w:ind w:firstLine="851"/>
-        <w:jc w:val="both"/>
-        <w:rPr>
-          <w:rFonts w:ascii="Courier New" w:hAnsi="Courier New" w:cs="Courier New"/>
-          <w:sz w:val="28"/>
-          <w:szCs w:val="28"/>
-          <w:lang w:val="en-US"/>
-        </w:rPr>
-      </w:pPr>
-      <w:r>
-        <w:rPr>
-          <w:rFonts w:ascii="Courier New" w:hAnsi="Courier New" w:cs="Courier New"/>
-          <w:sz w:val="28"/>
-          <w:szCs w:val="28"/>
-          <w:lang w:val="en-US"/>
-        </w:rPr>
-        <w:t xml:space="preserve">    if </w:t>
-      </w:r>
-      <w:proofErr w:type="spellStart"/>
-      <w:r>
-        <w:rPr>
-          <w:rFonts w:ascii="Courier New" w:hAnsi="Courier New" w:cs="Courier New"/>
-          <w:sz w:val="28"/>
-          <w:szCs w:val="28"/>
-          <w:lang w:val="en-US"/>
-        </w:rPr>
-        <w:t>i</w:t>
-      </w:r>
-      <w:proofErr w:type="spellEnd"/>
-      <w:r>
-        <w:rPr>
-          <w:rFonts w:ascii="Courier New" w:hAnsi="Courier New" w:cs="Courier New"/>
-          <w:sz w:val="28"/>
-          <w:szCs w:val="28"/>
-          <w:lang w:val="en-US"/>
-        </w:rPr>
-        <w:t xml:space="preserve"> == 0:</w:t>
+        <w:t>def P1(i):</w:t>
+      </w:r>
+    </w:p>
+    <w:p>
+      <w:pPr>
+        <w:pStyle w:val="a3"/>
+        <w:spacing w:before="0" w:beforeAutospacing="0" w:after="0" w:afterAutospacing="0"/>
+        <w:ind w:firstLine="851"/>
+        <w:jc w:val="both"/>
+        <w:rPr>
+          <w:rFonts w:ascii="Courier New" w:hAnsi="Courier New" w:cs="Courier New"/>
+          <w:sz w:val="28"/>
+          <w:szCs w:val="28"/>
+          <w:lang w:val="en-US"/>
+        </w:rPr>
+      </w:pPr>
+      <w:r>
+        <w:rPr>
+          <w:rFonts w:ascii="Courier New" w:hAnsi="Courier New" w:cs="Courier New"/>
+          <w:sz w:val="28"/>
+          <w:szCs w:val="28"/>
+          <w:lang w:val="en-US"/>
+        </w:rPr>
+        <w:t xml:space="preserve">    if i == 0:</w:t>
       </w:r>
     </w:p>
     <w:p>
@@ -1859,27 +1838,7 @@
           <w:szCs w:val="28"/>
           <w:lang w:val="en-US"/>
         </w:rPr>
-        <w:t xml:space="preserve">    return(P1(i-</w:t>
-      </w:r>
-      <w:proofErr w:type="gramStart"/>
-      <w:r>
-        <w:rPr>
-          <w:rFonts w:ascii="Courier New" w:hAnsi="Courier New" w:cs="Courier New"/>
-          <w:sz w:val="28"/>
-          <w:szCs w:val="28"/>
-          <w:lang w:val="en-US"/>
-        </w:rPr>
-        <w:t>1)*</w:t>
-      </w:r>
-      <w:proofErr w:type="gramEnd"/>
-      <w:r>
-        <w:rPr>
-          <w:rFonts w:ascii="Courier New" w:hAnsi="Courier New" w:cs="Courier New"/>
-          <w:sz w:val="28"/>
-          <w:szCs w:val="28"/>
-          <w:lang w:val="en-US"/>
-        </w:rPr>
-        <w:t>1.3 - 6)</w:t>
+        <w:t xml:space="preserve">    return(P1(i-1)*1.3 - 6)</w:t>
       </w:r>
     </w:p>
     <w:p>
@@ -1925,70 +1884,30 @@
           <w:szCs w:val="28"/>
           <w:lang w:val="en-US"/>
         </w:rPr>
-        <w:t>def P2(</w:t>
-      </w:r>
-      <w:proofErr w:type="spellStart"/>
-      <w:r>
-        <w:rPr>
-          <w:rFonts w:ascii="Courier New" w:hAnsi="Courier New" w:cs="Courier New"/>
-          <w:sz w:val="28"/>
-          <w:szCs w:val="28"/>
-          <w:lang w:val="en-US"/>
-        </w:rPr>
-        <w:t>i</w:t>
-      </w:r>
-      <w:proofErr w:type="spellEnd"/>
-      <w:r>
-        <w:rPr>
-          <w:rFonts w:ascii="Courier New" w:hAnsi="Courier New" w:cs="Courier New"/>
-          <w:sz w:val="28"/>
-          <w:szCs w:val="28"/>
-          <w:lang w:val="en-US"/>
-        </w:rPr>
-        <w:t>):</w:t>
-      </w:r>
-    </w:p>
-    <w:p>
-      <w:pPr>
-        <w:pStyle w:val="a3"/>
-        <w:spacing w:before="0" w:beforeAutospacing="0" w:after="0" w:afterAutospacing="0"/>
-        <w:ind w:firstLine="851"/>
-        <w:jc w:val="both"/>
-        <w:rPr>
-          <w:rFonts w:ascii="Courier New" w:hAnsi="Courier New" w:cs="Courier New"/>
-          <w:sz w:val="28"/>
-          <w:szCs w:val="28"/>
-          <w:lang w:val="en-US"/>
-        </w:rPr>
-      </w:pPr>
-      <w:r>
-        <w:rPr>
-          <w:rFonts w:ascii="Courier New" w:hAnsi="Courier New" w:cs="Courier New"/>
-          <w:sz w:val="28"/>
-          <w:szCs w:val="28"/>
-          <w:lang w:val="en-US"/>
-        </w:rPr>
-        <w:t xml:space="preserve">    if </w:t>
-      </w:r>
-      <w:proofErr w:type="spellStart"/>
-      <w:r>
-        <w:rPr>
-          <w:rFonts w:ascii="Courier New" w:hAnsi="Courier New" w:cs="Courier New"/>
-          <w:sz w:val="28"/>
-          <w:szCs w:val="28"/>
-          <w:lang w:val="en-US"/>
-        </w:rPr>
-        <w:t>i</w:t>
-      </w:r>
-      <w:proofErr w:type="spellEnd"/>
-      <w:r>
-        <w:rPr>
-          <w:rFonts w:ascii="Courier New" w:hAnsi="Courier New" w:cs="Courier New"/>
-          <w:sz w:val="28"/>
-          <w:szCs w:val="28"/>
-          <w:lang w:val="en-US"/>
-        </w:rPr>
-        <w:t xml:space="preserve"> == 0:</w:t>
+        <w:t>def P2(i):</w:t>
+      </w:r>
+    </w:p>
+    <w:p>
+      <w:pPr>
+        <w:pStyle w:val="a3"/>
+        <w:spacing w:before="0" w:beforeAutospacing="0" w:after="0" w:afterAutospacing="0"/>
+        <w:ind w:firstLine="851"/>
+        <w:jc w:val="both"/>
+        <w:rPr>
+          <w:rFonts w:ascii="Courier New" w:hAnsi="Courier New" w:cs="Courier New"/>
+          <w:sz w:val="28"/>
+          <w:szCs w:val="28"/>
+          <w:lang w:val="en-US"/>
+        </w:rPr>
+      </w:pPr>
+      <w:r>
+        <w:rPr>
+          <w:rFonts w:ascii="Courier New" w:hAnsi="Courier New" w:cs="Courier New"/>
+          <w:sz w:val="28"/>
+          <w:szCs w:val="28"/>
+          <w:lang w:val="en-US"/>
+        </w:rPr>
+        <w:t xml:space="preserve">    if i == 0:</w:t>
       </w:r>
     </w:p>
     <w:p>
@@ -2034,27 +1953,7 @@
           <w:szCs w:val="28"/>
           <w:lang w:val="en-US"/>
         </w:rPr>
-        <w:t xml:space="preserve">    return(P2(i-0.</w:t>
-      </w:r>
-      <w:proofErr w:type="gramStart"/>
-      <w:r>
-        <w:rPr>
-          <w:rFonts w:ascii="Courier New" w:hAnsi="Courier New" w:cs="Courier New"/>
-          <w:sz w:val="28"/>
-          <w:szCs w:val="28"/>
-          <w:lang w:val="en-US"/>
-        </w:rPr>
-        <w:t>5)*</w:t>
-      </w:r>
-      <w:proofErr w:type="gramEnd"/>
-      <w:r>
-        <w:rPr>
-          <w:rFonts w:ascii="Courier New" w:hAnsi="Courier New" w:cs="Courier New"/>
-          <w:sz w:val="28"/>
-          <w:szCs w:val="28"/>
-          <w:lang w:val="en-US"/>
-        </w:rPr>
-        <w:t>1.15 - 3)</w:t>
+        <w:t xml:space="preserve">    return(P2(i-0.5)*1.15 - 3)</w:t>
       </w:r>
     </w:p>
     <w:p>
@@ -2100,27 +1999,7 @@
           <w:szCs w:val="28"/>
           <w:lang w:val="en-US"/>
         </w:rPr>
-        <w:t xml:space="preserve"># Enter </w:t>
-      </w:r>
-      <w:proofErr w:type="gramStart"/>
-      <w:r>
-        <w:rPr>
-          <w:rFonts w:ascii="Courier New" w:hAnsi="Courier New" w:cs="Courier New"/>
-          <w:sz w:val="28"/>
-          <w:szCs w:val="28"/>
-          <w:lang w:val="en-US"/>
-        </w:rPr>
-        <w:t>a number of</w:t>
-      </w:r>
-      <w:proofErr w:type="gramEnd"/>
-      <w:r>
-        <w:rPr>
-          <w:rFonts w:ascii="Courier New" w:hAnsi="Courier New" w:cs="Courier New"/>
-          <w:sz w:val="28"/>
-          <w:szCs w:val="28"/>
-          <w:lang w:val="en-US"/>
-        </w:rPr>
-        <w:t xml:space="preserve"> Year:</w:t>
+        <w:t># Enter a number of Year:</w:t>
       </w:r>
     </w:p>
     <w:p>
@@ -2180,531 +2059,250 @@
           <w:szCs w:val="28"/>
           <w:lang w:val="en-US"/>
         </w:rPr>
-        <w:t xml:space="preserve">x1 = </w:t>
-      </w:r>
-      <w:proofErr w:type="spellStart"/>
-      <w:proofErr w:type="gramStart"/>
-      <w:r>
-        <w:rPr>
-          <w:rFonts w:ascii="Courier New" w:hAnsi="Courier New" w:cs="Courier New"/>
-          <w:sz w:val="28"/>
-          <w:szCs w:val="28"/>
-          <w:lang w:val="en-US"/>
-        </w:rPr>
-        <w:t>np.arange</w:t>
-      </w:r>
-      <w:proofErr w:type="spellEnd"/>
-      <w:proofErr w:type="gramEnd"/>
-      <w:r>
-        <w:rPr>
-          <w:rFonts w:ascii="Courier New" w:hAnsi="Courier New" w:cs="Courier New"/>
-          <w:sz w:val="28"/>
-          <w:szCs w:val="28"/>
-          <w:lang w:val="en-US"/>
-        </w:rPr>
-        <w:t>(0, Year + 0.05, 0.05)</w:t>
-      </w:r>
-    </w:p>
-    <w:p>
-      <w:pPr>
-        <w:pStyle w:val="a3"/>
-        <w:spacing w:before="0" w:beforeAutospacing="0" w:after="0" w:afterAutospacing="0"/>
-        <w:ind w:firstLine="851"/>
-        <w:jc w:val="both"/>
-        <w:rPr>
-          <w:rFonts w:ascii="Courier New" w:hAnsi="Courier New" w:cs="Courier New"/>
-          <w:sz w:val="28"/>
-          <w:szCs w:val="28"/>
-          <w:lang w:val="en-US"/>
-        </w:rPr>
-      </w:pPr>
-      <w:r>
-        <w:rPr>
-          <w:rFonts w:ascii="Courier New" w:hAnsi="Courier New" w:cs="Courier New"/>
-          <w:sz w:val="28"/>
-          <w:szCs w:val="28"/>
-          <w:lang w:val="en-US"/>
-        </w:rPr>
-        <w:t xml:space="preserve">y1 = [20 - 5 * </w:t>
-      </w:r>
-      <w:proofErr w:type="spellStart"/>
-      <w:proofErr w:type="gramStart"/>
-      <w:r>
-        <w:rPr>
-          <w:rFonts w:ascii="Courier New" w:hAnsi="Courier New" w:cs="Courier New"/>
-          <w:sz w:val="28"/>
-          <w:szCs w:val="28"/>
-          <w:lang w:val="en-US"/>
-        </w:rPr>
-        <w:t>math.exp</w:t>
-      </w:r>
-      <w:proofErr w:type="spellEnd"/>
-      <w:r>
-        <w:rPr>
-          <w:rFonts w:ascii="Courier New" w:hAnsi="Courier New" w:cs="Courier New"/>
-          <w:sz w:val="28"/>
-          <w:szCs w:val="28"/>
-          <w:lang w:val="en-US"/>
-        </w:rPr>
-        <w:t>(</w:t>
-      </w:r>
-      <w:proofErr w:type="gramEnd"/>
-      <w:r>
-        <w:rPr>
-          <w:rFonts w:ascii="Courier New" w:hAnsi="Courier New" w:cs="Courier New"/>
-          <w:sz w:val="28"/>
-          <w:szCs w:val="28"/>
-          <w:lang w:val="en-US"/>
-        </w:rPr>
-        <w:t>0.3*</w:t>
-      </w:r>
-      <w:proofErr w:type="spellStart"/>
-      <w:r>
-        <w:rPr>
-          <w:rFonts w:ascii="Courier New" w:hAnsi="Courier New" w:cs="Courier New"/>
-          <w:sz w:val="28"/>
-          <w:szCs w:val="28"/>
-          <w:lang w:val="en-US"/>
-        </w:rPr>
-        <w:t>i</w:t>
-      </w:r>
-      <w:proofErr w:type="spellEnd"/>
-      <w:r>
-        <w:rPr>
-          <w:rFonts w:ascii="Courier New" w:hAnsi="Courier New" w:cs="Courier New"/>
-          <w:sz w:val="28"/>
-          <w:szCs w:val="28"/>
-          <w:lang w:val="en-US"/>
-        </w:rPr>
-        <w:t xml:space="preserve">) for </w:t>
-      </w:r>
-      <w:proofErr w:type="spellStart"/>
-      <w:r>
-        <w:rPr>
-          <w:rFonts w:ascii="Courier New" w:hAnsi="Courier New" w:cs="Courier New"/>
-          <w:sz w:val="28"/>
-          <w:szCs w:val="28"/>
-          <w:lang w:val="en-US"/>
-        </w:rPr>
-        <w:t>i</w:t>
-      </w:r>
-      <w:proofErr w:type="spellEnd"/>
-      <w:r>
-        <w:rPr>
-          <w:rFonts w:ascii="Courier New" w:hAnsi="Courier New" w:cs="Courier New"/>
-          <w:sz w:val="28"/>
-          <w:szCs w:val="28"/>
-          <w:lang w:val="en-US"/>
-        </w:rPr>
-        <w:t xml:space="preserve"> in x1]</w:t>
-      </w:r>
-    </w:p>
-    <w:p>
-      <w:pPr>
-        <w:pStyle w:val="a3"/>
-        <w:spacing w:before="0" w:beforeAutospacing="0" w:after="0" w:afterAutospacing="0"/>
-        <w:ind w:firstLine="851"/>
-        <w:jc w:val="both"/>
-        <w:rPr>
-          <w:rFonts w:ascii="Courier New" w:hAnsi="Courier New" w:cs="Courier New"/>
-          <w:sz w:val="28"/>
-          <w:szCs w:val="28"/>
-          <w:lang w:val="en-US"/>
-        </w:rPr>
-      </w:pPr>
-    </w:p>
-    <w:p>
-      <w:pPr>
-        <w:pStyle w:val="a3"/>
-        <w:spacing w:before="0" w:beforeAutospacing="0" w:after="0" w:afterAutospacing="0"/>
-        <w:ind w:firstLine="851"/>
-        <w:jc w:val="both"/>
-        <w:rPr>
-          <w:rFonts w:ascii="Courier New" w:hAnsi="Courier New" w:cs="Courier New"/>
-          <w:sz w:val="28"/>
-          <w:szCs w:val="28"/>
-          <w:lang w:val="en-US"/>
-        </w:rPr>
-      </w:pPr>
-      <w:r>
-        <w:rPr>
-          <w:rFonts w:ascii="Courier New" w:hAnsi="Courier New" w:cs="Courier New"/>
-          <w:sz w:val="28"/>
-          <w:szCs w:val="28"/>
-          <w:lang w:val="en-US"/>
-        </w:rPr>
-        <w:t xml:space="preserve">x2 = </w:t>
-      </w:r>
-      <w:proofErr w:type="spellStart"/>
-      <w:proofErr w:type="gramStart"/>
-      <w:r>
-        <w:rPr>
-          <w:rFonts w:ascii="Courier New" w:hAnsi="Courier New" w:cs="Courier New"/>
-          <w:sz w:val="28"/>
-          <w:szCs w:val="28"/>
-          <w:lang w:val="en-US"/>
-        </w:rPr>
-        <w:t>np.arange</w:t>
-      </w:r>
-      <w:proofErr w:type="spellEnd"/>
-      <w:proofErr w:type="gramEnd"/>
-      <w:r>
-        <w:rPr>
-          <w:rFonts w:ascii="Courier New" w:hAnsi="Courier New" w:cs="Courier New"/>
-          <w:sz w:val="28"/>
-          <w:szCs w:val="28"/>
-          <w:lang w:val="en-US"/>
-        </w:rPr>
-        <w:t>(0, Year + 1)</w:t>
-      </w:r>
-    </w:p>
-    <w:p>
-      <w:pPr>
-        <w:pStyle w:val="a3"/>
-        <w:spacing w:before="0" w:beforeAutospacing="0" w:after="0" w:afterAutospacing="0"/>
-        <w:ind w:firstLine="851"/>
-        <w:jc w:val="both"/>
-        <w:rPr>
-          <w:rFonts w:ascii="Courier New" w:hAnsi="Courier New" w:cs="Courier New"/>
-          <w:sz w:val="28"/>
-          <w:szCs w:val="28"/>
-          <w:lang w:val="en-US"/>
-        </w:rPr>
-      </w:pPr>
-      <w:r>
-        <w:rPr>
-          <w:rFonts w:ascii="Courier New" w:hAnsi="Courier New" w:cs="Courier New"/>
-          <w:sz w:val="28"/>
-          <w:szCs w:val="28"/>
-          <w:lang w:val="en-US"/>
-        </w:rPr>
-        <w:t>y2 = [P1(</w:t>
-      </w:r>
-      <w:proofErr w:type="spellStart"/>
-      <w:r>
-        <w:rPr>
-          <w:rFonts w:ascii="Courier New" w:hAnsi="Courier New" w:cs="Courier New"/>
-          <w:sz w:val="28"/>
-          <w:szCs w:val="28"/>
-          <w:lang w:val="en-US"/>
-        </w:rPr>
-        <w:t>i</w:t>
-      </w:r>
-      <w:proofErr w:type="spellEnd"/>
-      <w:r>
-        <w:rPr>
-          <w:rFonts w:ascii="Courier New" w:hAnsi="Courier New" w:cs="Courier New"/>
-          <w:sz w:val="28"/>
-          <w:szCs w:val="28"/>
-          <w:lang w:val="en-US"/>
-        </w:rPr>
-        <w:t xml:space="preserve">) for </w:t>
-      </w:r>
-      <w:proofErr w:type="spellStart"/>
-      <w:r>
-        <w:rPr>
-          <w:rFonts w:ascii="Courier New" w:hAnsi="Courier New" w:cs="Courier New"/>
-          <w:sz w:val="28"/>
-          <w:szCs w:val="28"/>
-          <w:lang w:val="en-US"/>
-        </w:rPr>
-        <w:t>i</w:t>
-      </w:r>
-      <w:proofErr w:type="spellEnd"/>
-      <w:r>
-        <w:rPr>
-          <w:rFonts w:ascii="Courier New" w:hAnsi="Courier New" w:cs="Courier New"/>
-          <w:sz w:val="28"/>
-          <w:szCs w:val="28"/>
-          <w:lang w:val="en-US"/>
-        </w:rPr>
-        <w:t xml:space="preserve"> in x2]</w:t>
-      </w:r>
-    </w:p>
-    <w:p>
-      <w:pPr>
-        <w:pStyle w:val="a3"/>
-        <w:spacing w:before="0" w:beforeAutospacing="0" w:after="0" w:afterAutospacing="0"/>
-        <w:ind w:firstLine="851"/>
-        <w:jc w:val="both"/>
-        <w:rPr>
-          <w:rFonts w:ascii="Courier New" w:hAnsi="Courier New" w:cs="Courier New"/>
-          <w:sz w:val="28"/>
-          <w:szCs w:val="28"/>
-          <w:lang w:val="en-US"/>
-        </w:rPr>
-      </w:pPr>
-    </w:p>
-    <w:p>
-      <w:pPr>
-        <w:pStyle w:val="a3"/>
-        <w:spacing w:before="0" w:beforeAutospacing="0" w:after="0" w:afterAutospacing="0"/>
-        <w:ind w:firstLine="851"/>
-        <w:jc w:val="both"/>
-        <w:rPr>
-          <w:rFonts w:ascii="Courier New" w:hAnsi="Courier New" w:cs="Courier New"/>
-          <w:sz w:val="28"/>
-          <w:szCs w:val="28"/>
-          <w:lang w:val="en-US"/>
-        </w:rPr>
-      </w:pPr>
-      <w:r>
-        <w:rPr>
-          <w:rFonts w:ascii="Courier New" w:hAnsi="Courier New" w:cs="Courier New"/>
-          <w:sz w:val="28"/>
-          <w:szCs w:val="28"/>
-          <w:lang w:val="en-US"/>
-        </w:rPr>
-        <w:t xml:space="preserve">x3 = </w:t>
-      </w:r>
-      <w:proofErr w:type="spellStart"/>
-      <w:proofErr w:type="gramStart"/>
-      <w:r>
-        <w:rPr>
-          <w:rFonts w:ascii="Courier New" w:hAnsi="Courier New" w:cs="Courier New"/>
-          <w:sz w:val="28"/>
-          <w:szCs w:val="28"/>
-          <w:lang w:val="en-US"/>
-        </w:rPr>
-        <w:t>np.arange</w:t>
-      </w:r>
-      <w:proofErr w:type="spellEnd"/>
-      <w:proofErr w:type="gramEnd"/>
-      <w:r>
-        <w:rPr>
-          <w:rFonts w:ascii="Courier New" w:hAnsi="Courier New" w:cs="Courier New"/>
-          <w:sz w:val="28"/>
-          <w:szCs w:val="28"/>
-          <w:lang w:val="en-US"/>
-        </w:rPr>
-        <w:t>(0, Year + 0.5, 0.5)</w:t>
-      </w:r>
-    </w:p>
-    <w:p>
-      <w:pPr>
-        <w:pStyle w:val="a3"/>
-        <w:spacing w:before="0" w:beforeAutospacing="0" w:after="0" w:afterAutospacing="0"/>
-        <w:ind w:firstLine="851"/>
-        <w:jc w:val="both"/>
-        <w:rPr>
-          <w:rFonts w:ascii="Courier New" w:hAnsi="Courier New" w:cs="Courier New"/>
-          <w:sz w:val="28"/>
-          <w:szCs w:val="28"/>
-          <w:lang w:val="en-US"/>
-        </w:rPr>
-      </w:pPr>
-      <w:r>
-        <w:rPr>
-          <w:rFonts w:ascii="Courier New" w:hAnsi="Courier New" w:cs="Courier New"/>
-          <w:sz w:val="28"/>
-          <w:szCs w:val="28"/>
-          <w:lang w:val="en-US"/>
-        </w:rPr>
-        <w:t>y3 = [P2(</w:t>
-      </w:r>
-      <w:proofErr w:type="spellStart"/>
-      <w:r>
-        <w:rPr>
-          <w:rFonts w:ascii="Courier New" w:hAnsi="Courier New" w:cs="Courier New"/>
-          <w:sz w:val="28"/>
-          <w:szCs w:val="28"/>
-          <w:lang w:val="en-US"/>
-        </w:rPr>
-        <w:t>i</w:t>
-      </w:r>
-      <w:proofErr w:type="spellEnd"/>
-      <w:r>
-        <w:rPr>
-          <w:rFonts w:ascii="Courier New" w:hAnsi="Courier New" w:cs="Courier New"/>
-          <w:sz w:val="28"/>
-          <w:szCs w:val="28"/>
-          <w:lang w:val="en-US"/>
-        </w:rPr>
-        <w:t xml:space="preserve">) for </w:t>
-      </w:r>
-      <w:proofErr w:type="spellStart"/>
-      <w:r>
-        <w:rPr>
-          <w:rFonts w:ascii="Courier New" w:hAnsi="Courier New" w:cs="Courier New"/>
-          <w:sz w:val="28"/>
-          <w:szCs w:val="28"/>
-          <w:lang w:val="en-US"/>
-        </w:rPr>
-        <w:t>i</w:t>
-      </w:r>
-      <w:proofErr w:type="spellEnd"/>
-      <w:r>
-        <w:rPr>
-          <w:rFonts w:ascii="Courier New" w:hAnsi="Courier New" w:cs="Courier New"/>
-          <w:sz w:val="28"/>
-          <w:szCs w:val="28"/>
-          <w:lang w:val="en-US"/>
-        </w:rPr>
-        <w:t xml:space="preserve"> in x3]</w:t>
-      </w:r>
-    </w:p>
-    <w:p>
-      <w:pPr>
-        <w:pStyle w:val="a3"/>
-        <w:spacing w:before="0" w:beforeAutospacing="0" w:after="0" w:afterAutospacing="0"/>
-        <w:ind w:firstLine="851"/>
-        <w:jc w:val="both"/>
-        <w:rPr>
-          <w:rFonts w:ascii="Courier New" w:hAnsi="Courier New" w:cs="Courier New"/>
-          <w:sz w:val="28"/>
-          <w:szCs w:val="28"/>
-          <w:lang w:val="en-US"/>
-        </w:rPr>
-      </w:pPr>
-    </w:p>
-    <w:p>
-      <w:pPr>
-        <w:pStyle w:val="a3"/>
-        <w:spacing w:before="0" w:beforeAutospacing="0" w:after="0" w:afterAutospacing="0"/>
-        <w:ind w:firstLine="851"/>
-        <w:jc w:val="both"/>
-        <w:rPr>
-          <w:rFonts w:ascii="Courier New" w:hAnsi="Courier New" w:cs="Courier New"/>
-          <w:sz w:val="28"/>
-          <w:szCs w:val="28"/>
-          <w:lang w:val="en-US"/>
-        </w:rPr>
-      </w:pPr>
-    </w:p>
-    <w:p>
-      <w:pPr>
-        <w:pStyle w:val="a3"/>
-        <w:spacing w:before="0" w:beforeAutospacing="0" w:after="0" w:afterAutospacing="0"/>
-        <w:ind w:firstLine="851"/>
-        <w:jc w:val="both"/>
-        <w:rPr>
-          <w:rFonts w:ascii="Courier New" w:hAnsi="Courier New" w:cs="Courier New"/>
-          <w:sz w:val="28"/>
-          <w:szCs w:val="28"/>
-          <w:lang w:val="en-US"/>
-        </w:rPr>
-      </w:pPr>
-      <w:proofErr w:type="spellStart"/>
-      <w:proofErr w:type="gramStart"/>
-      <w:r>
-        <w:rPr>
-          <w:rFonts w:ascii="Courier New" w:hAnsi="Courier New" w:cs="Courier New"/>
-          <w:sz w:val="28"/>
-          <w:szCs w:val="28"/>
-          <w:lang w:val="en-US"/>
-        </w:rPr>
-        <w:t>matplotlib.pyplot</w:t>
-      </w:r>
-      <w:proofErr w:type="gramEnd"/>
-      <w:r>
-        <w:rPr>
-          <w:rFonts w:ascii="Courier New" w:hAnsi="Courier New" w:cs="Courier New"/>
-          <w:sz w:val="28"/>
-          <w:szCs w:val="28"/>
-          <w:lang w:val="en-US"/>
-        </w:rPr>
-        <w:t>.plot</w:t>
-      </w:r>
-      <w:proofErr w:type="spellEnd"/>
-      <w:r>
-        <w:rPr>
-          <w:rFonts w:ascii="Courier New" w:hAnsi="Courier New" w:cs="Courier New"/>
-          <w:sz w:val="28"/>
-          <w:szCs w:val="28"/>
-          <w:lang w:val="en-US"/>
-        </w:rPr>
-        <w:t>(x1,y1)</w:t>
-      </w:r>
-    </w:p>
-    <w:p>
-      <w:pPr>
-        <w:pStyle w:val="a3"/>
-        <w:spacing w:before="0" w:beforeAutospacing="0" w:after="0" w:afterAutospacing="0"/>
-        <w:ind w:firstLine="851"/>
-        <w:jc w:val="both"/>
-        <w:rPr>
-          <w:rFonts w:ascii="Courier New" w:hAnsi="Courier New" w:cs="Courier New"/>
-          <w:sz w:val="28"/>
-          <w:szCs w:val="28"/>
-          <w:lang w:val="en-US"/>
-        </w:rPr>
-      </w:pPr>
-      <w:proofErr w:type="spellStart"/>
-      <w:proofErr w:type="gramStart"/>
-      <w:r>
-        <w:rPr>
-          <w:rFonts w:ascii="Courier New" w:hAnsi="Courier New" w:cs="Courier New"/>
-          <w:sz w:val="28"/>
-          <w:szCs w:val="28"/>
-          <w:lang w:val="en-US"/>
-        </w:rPr>
-        <w:t>matplotlib.pyplot</w:t>
-      </w:r>
-      <w:proofErr w:type="gramEnd"/>
-      <w:r>
-        <w:rPr>
-          <w:rFonts w:ascii="Courier New" w:hAnsi="Courier New" w:cs="Courier New"/>
-          <w:sz w:val="28"/>
-          <w:szCs w:val="28"/>
-          <w:lang w:val="en-US"/>
-        </w:rPr>
-        <w:t>.plot</w:t>
-      </w:r>
-      <w:proofErr w:type="spellEnd"/>
-      <w:r>
-        <w:rPr>
-          <w:rFonts w:ascii="Courier New" w:hAnsi="Courier New" w:cs="Courier New"/>
-          <w:sz w:val="28"/>
-          <w:szCs w:val="28"/>
-          <w:lang w:val="en-US"/>
-        </w:rPr>
-        <w:t>(x2,y2,'m')</w:t>
-      </w:r>
-    </w:p>
-    <w:p>
-      <w:pPr>
-        <w:pStyle w:val="a3"/>
-        <w:spacing w:before="0" w:beforeAutospacing="0" w:after="0" w:afterAutospacing="0"/>
-        <w:ind w:firstLine="851"/>
-        <w:jc w:val="both"/>
-        <w:rPr>
-          <w:rFonts w:ascii="Courier New" w:hAnsi="Courier New" w:cs="Courier New"/>
-          <w:sz w:val="28"/>
-          <w:szCs w:val="28"/>
-          <w:lang w:val="en-US"/>
-        </w:rPr>
-      </w:pPr>
-      <w:proofErr w:type="spellStart"/>
-      <w:proofErr w:type="gramStart"/>
-      <w:r>
-        <w:rPr>
-          <w:rFonts w:ascii="Courier New" w:hAnsi="Courier New" w:cs="Courier New"/>
-          <w:sz w:val="28"/>
-          <w:szCs w:val="28"/>
-          <w:lang w:val="en-US"/>
-        </w:rPr>
-        <w:t>matplotlib.pyplot</w:t>
-      </w:r>
-      <w:proofErr w:type="gramEnd"/>
-      <w:r>
-        <w:rPr>
-          <w:rFonts w:ascii="Courier New" w:hAnsi="Courier New" w:cs="Courier New"/>
-          <w:sz w:val="28"/>
-          <w:szCs w:val="28"/>
-          <w:lang w:val="en-US"/>
-        </w:rPr>
-        <w:t>.plot</w:t>
-      </w:r>
-      <w:proofErr w:type="spellEnd"/>
-      <w:r>
-        <w:rPr>
-          <w:rFonts w:ascii="Courier New" w:hAnsi="Courier New" w:cs="Courier New"/>
-          <w:sz w:val="28"/>
-          <w:szCs w:val="28"/>
-          <w:lang w:val="en-US"/>
-        </w:rPr>
-        <w:t>(x3,y3,'r')</w:t>
-      </w:r>
+        <w:t>x1 = np.arange(0, Year + 0.05, 0.05)</w:t>
+      </w:r>
+    </w:p>
+    <w:p>
+      <w:pPr>
+        <w:pStyle w:val="a3"/>
+        <w:spacing w:before="0" w:beforeAutospacing="0" w:after="0" w:afterAutospacing="0"/>
+        <w:ind w:firstLine="851"/>
+        <w:jc w:val="both"/>
+        <w:rPr>
+          <w:rFonts w:ascii="Courier New" w:hAnsi="Courier New" w:cs="Courier New"/>
+          <w:sz w:val="28"/>
+          <w:szCs w:val="28"/>
+          <w:lang w:val="en-US"/>
+        </w:rPr>
+      </w:pPr>
+      <w:r>
+        <w:rPr>
+          <w:rFonts w:ascii="Courier New" w:hAnsi="Courier New" w:cs="Courier New"/>
+          <w:sz w:val="28"/>
+          <w:szCs w:val="28"/>
+          <w:lang w:val="en-US"/>
+        </w:rPr>
+        <w:t>y1 = [20 - 5 * math.exp(0.3*i) for i in x1]</w:t>
+      </w:r>
+    </w:p>
+    <w:p>
+      <w:pPr>
+        <w:pStyle w:val="a3"/>
+        <w:spacing w:before="0" w:beforeAutospacing="0" w:after="0" w:afterAutospacing="0"/>
+        <w:ind w:firstLine="851"/>
+        <w:jc w:val="both"/>
+        <w:rPr>
+          <w:rFonts w:ascii="Courier New" w:hAnsi="Courier New" w:cs="Courier New"/>
+          <w:sz w:val="28"/>
+          <w:szCs w:val="28"/>
+          <w:lang w:val="en-US"/>
+        </w:rPr>
+      </w:pPr>
+    </w:p>
+    <w:p>
+      <w:pPr>
+        <w:pStyle w:val="a3"/>
+        <w:spacing w:before="0" w:beforeAutospacing="0" w:after="0" w:afterAutospacing="0"/>
+        <w:ind w:firstLine="851"/>
+        <w:jc w:val="both"/>
+        <w:rPr>
+          <w:rFonts w:ascii="Courier New" w:hAnsi="Courier New" w:cs="Courier New"/>
+          <w:sz w:val="28"/>
+          <w:szCs w:val="28"/>
+          <w:lang w:val="en-US"/>
+        </w:rPr>
+      </w:pPr>
+      <w:r>
+        <w:rPr>
+          <w:rFonts w:ascii="Courier New" w:hAnsi="Courier New" w:cs="Courier New"/>
+          <w:sz w:val="28"/>
+          <w:szCs w:val="28"/>
+          <w:lang w:val="en-US"/>
+        </w:rPr>
+        <w:t>x2 = np.arange(0, Year + 1)</w:t>
+      </w:r>
+    </w:p>
+    <w:p>
+      <w:pPr>
+        <w:pStyle w:val="a3"/>
+        <w:spacing w:before="0" w:beforeAutospacing="0" w:after="0" w:afterAutospacing="0"/>
+        <w:ind w:firstLine="851"/>
+        <w:jc w:val="both"/>
+        <w:rPr>
+          <w:rFonts w:ascii="Courier New" w:hAnsi="Courier New" w:cs="Courier New"/>
+          <w:sz w:val="28"/>
+          <w:szCs w:val="28"/>
+          <w:lang w:val="en-US"/>
+        </w:rPr>
+      </w:pPr>
+      <w:r>
+        <w:rPr>
+          <w:rFonts w:ascii="Courier New" w:hAnsi="Courier New" w:cs="Courier New"/>
+          <w:sz w:val="28"/>
+          <w:szCs w:val="28"/>
+          <w:lang w:val="en-US"/>
+        </w:rPr>
+        <w:t>y2 = [P1(i) for i in x2]</w:t>
+      </w:r>
+    </w:p>
+    <w:p>
+      <w:pPr>
+        <w:pStyle w:val="a3"/>
+        <w:spacing w:before="0" w:beforeAutospacing="0" w:after="0" w:afterAutospacing="0"/>
+        <w:ind w:firstLine="851"/>
+        <w:jc w:val="both"/>
+        <w:rPr>
+          <w:rFonts w:ascii="Courier New" w:hAnsi="Courier New" w:cs="Courier New"/>
+          <w:sz w:val="28"/>
+          <w:szCs w:val="28"/>
+          <w:lang w:val="en-US"/>
+        </w:rPr>
+      </w:pPr>
+    </w:p>
+    <w:p>
+      <w:pPr>
+        <w:pStyle w:val="a3"/>
+        <w:spacing w:before="0" w:beforeAutospacing="0" w:after="0" w:afterAutospacing="0"/>
+        <w:ind w:firstLine="851"/>
+        <w:jc w:val="both"/>
+        <w:rPr>
+          <w:rFonts w:ascii="Courier New" w:hAnsi="Courier New" w:cs="Courier New"/>
+          <w:sz w:val="28"/>
+          <w:szCs w:val="28"/>
+          <w:lang w:val="en-US"/>
+        </w:rPr>
+      </w:pPr>
+      <w:r>
+        <w:rPr>
+          <w:rFonts w:ascii="Courier New" w:hAnsi="Courier New" w:cs="Courier New"/>
+          <w:sz w:val="28"/>
+          <w:szCs w:val="28"/>
+          <w:lang w:val="en-US"/>
+        </w:rPr>
+        <w:t>x3 = np.arange(0, Year + 0.5, 0.5)</w:t>
+      </w:r>
+    </w:p>
+    <w:p>
+      <w:pPr>
+        <w:pStyle w:val="a3"/>
+        <w:spacing w:before="0" w:beforeAutospacing="0" w:after="0" w:afterAutospacing="0"/>
+        <w:ind w:firstLine="851"/>
+        <w:jc w:val="both"/>
+        <w:rPr>
+          <w:rFonts w:ascii="Courier New" w:hAnsi="Courier New" w:cs="Courier New"/>
+          <w:sz w:val="28"/>
+          <w:szCs w:val="28"/>
+          <w:lang w:val="en-US"/>
+        </w:rPr>
+      </w:pPr>
+      <w:r>
+        <w:rPr>
+          <w:rFonts w:ascii="Courier New" w:hAnsi="Courier New" w:cs="Courier New"/>
+          <w:sz w:val="28"/>
+          <w:szCs w:val="28"/>
+          <w:lang w:val="en-US"/>
+        </w:rPr>
+        <w:t>y3 = [P2(i) for i in x3]</w:t>
+      </w:r>
+    </w:p>
+    <w:p>
+      <w:pPr>
+        <w:pStyle w:val="a3"/>
+        <w:spacing w:before="0" w:beforeAutospacing="0" w:after="0" w:afterAutospacing="0"/>
+        <w:ind w:firstLine="851"/>
+        <w:jc w:val="both"/>
+        <w:rPr>
+          <w:rFonts w:ascii="Courier New" w:hAnsi="Courier New" w:cs="Courier New"/>
+          <w:sz w:val="28"/>
+          <w:szCs w:val="28"/>
+          <w:lang w:val="en-US"/>
+        </w:rPr>
+      </w:pPr>
+    </w:p>
+    <w:p>
+      <w:pPr>
+        <w:pStyle w:val="a3"/>
+        <w:spacing w:before="0" w:beforeAutospacing="0" w:after="0" w:afterAutospacing="0"/>
+        <w:ind w:firstLine="851"/>
+        <w:jc w:val="both"/>
+        <w:rPr>
+          <w:rFonts w:ascii="Courier New" w:hAnsi="Courier New" w:cs="Courier New"/>
+          <w:sz w:val="28"/>
+          <w:szCs w:val="28"/>
+          <w:lang w:val="en-US"/>
+        </w:rPr>
+      </w:pPr>
+    </w:p>
+    <w:p>
+      <w:pPr>
+        <w:pStyle w:val="a3"/>
+        <w:spacing w:before="0" w:beforeAutospacing="0" w:after="0" w:afterAutospacing="0"/>
+        <w:ind w:firstLine="851"/>
+        <w:jc w:val="both"/>
+        <w:rPr>
+          <w:rFonts w:ascii="Courier New" w:hAnsi="Courier New" w:cs="Courier New"/>
+          <w:sz w:val="28"/>
+          <w:szCs w:val="28"/>
+          <w:lang w:val="en-US"/>
+        </w:rPr>
+      </w:pPr>
+      <w:r>
+        <w:rPr>
+          <w:rFonts w:ascii="Courier New" w:hAnsi="Courier New" w:cs="Courier New"/>
+          <w:sz w:val="28"/>
+          <w:szCs w:val="28"/>
+          <w:lang w:val="en-US"/>
+        </w:rPr>
+        <w:t>matplotlib.pyplot.plot(x1,y1)</w:t>
+      </w:r>
+    </w:p>
+    <w:p>
+      <w:pPr>
+        <w:pStyle w:val="a3"/>
+        <w:spacing w:before="0" w:beforeAutospacing="0" w:after="0" w:afterAutospacing="0"/>
+        <w:ind w:firstLine="851"/>
+        <w:jc w:val="both"/>
+        <w:rPr>
+          <w:rFonts w:ascii="Courier New" w:hAnsi="Courier New" w:cs="Courier New"/>
+          <w:sz w:val="28"/>
+          <w:szCs w:val="28"/>
+          <w:lang w:val="en-US"/>
+        </w:rPr>
+      </w:pPr>
+      <w:r>
+        <w:rPr>
+          <w:rFonts w:ascii="Courier New" w:hAnsi="Courier New" w:cs="Courier New"/>
+          <w:sz w:val="28"/>
+          <w:szCs w:val="28"/>
+          <w:lang w:val="en-US"/>
+        </w:rPr>
+        <w:t>matplotlib.pyplot.plot(x2,y2,'m')</w:t>
+      </w:r>
+    </w:p>
+    <w:p>
+      <w:pPr>
+        <w:pStyle w:val="a3"/>
+        <w:spacing w:before="0" w:beforeAutospacing="0" w:after="0" w:afterAutospacing="0"/>
+        <w:ind w:firstLine="851"/>
+        <w:jc w:val="both"/>
+        <w:rPr>
+          <w:rFonts w:ascii="Courier New" w:hAnsi="Courier New" w:cs="Courier New"/>
+          <w:sz w:val="28"/>
+          <w:szCs w:val="28"/>
+          <w:lang w:val="en-US"/>
+        </w:rPr>
+      </w:pPr>
+      <w:r>
+        <w:rPr>
+          <w:rFonts w:ascii="Courier New" w:hAnsi="Courier New" w:cs="Courier New"/>
+          <w:sz w:val="28"/>
+          <w:szCs w:val="28"/>
+          <w:lang w:val="en-US"/>
+        </w:rPr>
+        <w:t>matplotlib.pyplot.plot(x3,y3,'r')</w:t>
+      </w:r>
+      <w:bookmarkStart w:id="0" w:name="_GoBack"/>
+      <w:bookmarkEnd w:id="0"/>
     </w:p>
     <w:sectPr>
       <w:pgSz w:w="11906" w:h="16838"/>
@@ -4276,7 +3874,7 @@
 </file>
 
 <file path=customXml/itemProps1.xml><?xml version="1.0" encoding="utf-8"?>
-<ds:datastoreItem xmlns:ds="http://schemas.openxmlformats.org/officeDocument/2006/customXml" ds:itemID="{A47BB67E-0ABD-4710-86FA-338C1CA45F8E}">
+<ds:datastoreItem xmlns:ds="http://schemas.openxmlformats.org/officeDocument/2006/customXml" ds:itemID="{E97710A7-02ED-4FF8-8DBE-1F91C6FB8629}">
   <ds:schemaRefs>
     <ds:schemaRef ds:uri="http://schemas.openxmlformats.org/officeDocument/2006/bibliography"/>
   </ds:schemaRefs>
